--- a/dokumentacija/faza2/ssu/obnovaKartice.docx
+++ b/dokumentacija/faza2/ssu/obnovaKartice.docx
@@ -8,55 +8,12 @@
         <w:ind w:left="426" w:hanging="10"/>
         <w:jc w:val="center"/>
       </w:pPr>
-      <w:bookmarkStart w:id="0" w:name="_GoBack"/>
-      <w:bookmarkEnd w:id="0"/>
-      <w:proofErr w:type="spellStart"/>
       <w:r>
         <w:rPr>
           <w:rFonts w:ascii="Arial" w:eastAsia="Arial" w:hAnsi="Arial" w:cs="Arial"/>
           <w:sz w:val="24"/>
         </w:rPr>
-        <w:t>Elektrotehnički</w:t>
-      </w:r>
-      <w:proofErr w:type="spellEnd"/>
-      <w:r>
-        <w:rPr>
-          <w:rFonts w:ascii="Arial" w:eastAsia="Arial" w:hAnsi="Arial" w:cs="Arial"/>
-          <w:sz w:val="24"/>
-        </w:rPr>
-        <w:t xml:space="preserve"> </w:t>
-      </w:r>
-      <w:proofErr w:type="spellStart"/>
-      <w:r>
-        <w:rPr>
-          <w:rFonts w:ascii="Arial" w:eastAsia="Arial" w:hAnsi="Arial" w:cs="Arial"/>
-          <w:sz w:val="24"/>
-        </w:rPr>
-        <w:t>fakultet</w:t>
-      </w:r>
-      <w:proofErr w:type="spellEnd"/>
-      <w:r>
-        <w:rPr>
-          <w:rFonts w:ascii="Arial" w:eastAsia="Arial" w:hAnsi="Arial" w:cs="Arial"/>
-          <w:sz w:val="24"/>
-        </w:rPr>
-        <w:t xml:space="preserve"> u </w:t>
-      </w:r>
-      <w:proofErr w:type="spellStart"/>
-      <w:r>
-        <w:rPr>
-          <w:rFonts w:ascii="Arial" w:eastAsia="Arial" w:hAnsi="Arial" w:cs="Arial"/>
-          <w:sz w:val="24"/>
-        </w:rPr>
-        <w:t>Beogradu</w:t>
-      </w:r>
-      <w:proofErr w:type="spellEnd"/>
-      <w:r>
-        <w:rPr>
-          <w:rFonts w:ascii="Arial" w:eastAsia="Arial" w:hAnsi="Arial" w:cs="Arial"/>
-          <w:sz w:val="24"/>
-        </w:rPr>
-        <w:t xml:space="preserve"> </w:t>
+        <w:t xml:space="preserve">Elektrotehnički fakultet u Beogradu </w:t>
       </w:r>
     </w:p>
     <w:p>
@@ -77,55 +34,7 @@
           <w:rFonts w:ascii="Arial" w:eastAsia="Arial" w:hAnsi="Arial" w:cs="Arial"/>
           <w:sz w:val="24"/>
         </w:rPr>
-        <w:t xml:space="preserve">SI3PSI </w:t>
-      </w:r>
-      <w:proofErr w:type="spellStart"/>
-      <w:r>
-        <w:rPr>
-          <w:rFonts w:ascii="Arial" w:eastAsia="Arial" w:hAnsi="Arial" w:cs="Arial"/>
-          <w:sz w:val="24"/>
-        </w:rPr>
-        <w:t>Principi</w:t>
-      </w:r>
-      <w:proofErr w:type="spellEnd"/>
-      <w:r>
-        <w:rPr>
-          <w:rFonts w:ascii="Arial" w:eastAsia="Arial" w:hAnsi="Arial" w:cs="Arial"/>
-          <w:sz w:val="24"/>
-        </w:rPr>
-        <w:t xml:space="preserve"> </w:t>
-      </w:r>
-      <w:proofErr w:type="spellStart"/>
-      <w:r>
-        <w:rPr>
-          <w:rFonts w:ascii="Arial" w:eastAsia="Arial" w:hAnsi="Arial" w:cs="Arial"/>
-          <w:sz w:val="24"/>
-        </w:rPr>
-        <w:t>Softverskog</w:t>
-      </w:r>
-      <w:proofErr w:type="spellEnd"/>
-      <w:r>
-        <w:rPr>
-          <w:rFonts w:ascii="Arial" w:eastAsia="Arial" w:hAnsi="Arial" w:cs="Arial"/>
-          <w:sz w:val="24"/>
-        </w:rPr>
-        <w:t xml:space="preserve"> </w:t>
-      </w:r>
-      <w:proofErr w:type="spellStart"/>
-      <w:r>
-        <w:rPr>
-          <w:rFonts w:ascii="Arial" w:eastAsia="Arial" w:hAnsi="Arial" w:cs="Arial"/>
-          <w:sz w:val="24"/>
-        </w:rPr>
-        <w:t>Inženjerstva</w:t>
-      </w:r>
-      <w:proofErr w:type="spellEnd"/>
-      <w:r>
-        <w:rPr>
-          <w:rFonts w:ascii="Arial" w:eastAsia="Arial" w:hAnsi="Arial" w:cs="Arial"/>
-          <w:sz w:val="24"/>
-        </w:rPr>
-        <w:t xml:space="preserve"> </w:t>
+        <w:t xml:space="preserve">SI3PSI Principi Softverskog Inženjerstva </w:t>
       </w:r>
     </w:p>
     <w:p>
@@ -245,95 +154,39 @@
           <w:sz w:val="36"/>
         </w:rPr>
       </w:pPr>
-      <w:proofErr w:type="spellStart"/>
       <w:r>
         <w:rPr>
           <w:rFonts w:ascii="Arial" w:eastAsia="Arial" w:hAnsi="Arial" w:cs="Arial"/>
           <w:b/>
           <w:sz w:val="36"/>
         </w:rPr>
-        <w:t>Specifikacija</w:t>
-      </w:r>
-      <w:proofErr w:type="spellEnd"/>
-      <w:r>
+        <w:t>Specifikacija scenarija upotrebe funkcionalnosti</w:t>
+      </w:r>
+    </w:p>
+    <w:p>
+      <w:pPr>
+        <w:spacing w:after="0" w:line="241" w:lineRule="auto"/>
+        <w:ind w:left="810"/>
+        <w:jc w:val="center"/>
         <w:rPr>
           <w:rFonts w:ascii="Arial" w:eastAsia="Arial" w:hAnsi="Arial" w:cs="Arial"/>
           <w:b/>
           <w:sz w:val="36"/>
         </w:rPr>
-        <w:t xml:space="preserve"> </w:t>
-      </w:r>
-      <w:proofErr w:type="spellStart"/>
+      </w:pPr>
+    </w:p>
+    <w:p>
+      <w:pPr>
+        <w:spacing w:after="0" w:line="241" w:lineRule="auto"/>
+        <w:ind w:left="810"/>
+        <w:jc w:val="center"/>
+      </w:pPr>
       <w:r>
         <w:rPr>
           <w:rFonts w:ascii="Arial" w:eastAsia="Arial" w:hAnsi="Arial" w:cs="Arial"/>
           <w:b/>
           <w:sz w:val="36"/>
         </w:rPr>
-        <w:t>scenarija</w:t>
-      </w:r>
-      <w:proofErr w:type="spellEnd"/>
-      <w:r>
-        <w:rPr>
-          <w:rFonts w:ascii="Arial" w:eastAsia="Arial" w:hAnsi="Arial" w:cs="Arial"/>
-          <w:b/>
-          <w:sz w:val="36"/>
-        </w:rPr>
-        <w:t xml:space="preserve"> </w:t>
-      </w:r>
-      <w:proofErr w:type="spellStart"/>
-      <w:r>
-        <w:rPr>
-          <w:rFonts w:ascii="Arial" w:eastAsia="Arial" w:hAnsi="Arial" w:cs="Arial"/>
-          <w:b/>
-          <w:sz w:val="36"/>
-        </w:rPr>
-        <w:t>upotrebe</w:t>
-      </w:r>
-      <w:proofErr w:type="spellEnd"/>
-      <w:r>
-        <w:rPr>
-          <w:rFonts w:ascii="Arial" w:eastAsia="Arial" w:hAnsi="Arial" w:cs="Arial"/>
-          <w:b/>
-          <w:sz w:val="36"/>
-        </w:rPr>
-        <w:t xml:space="preserve"> </w:t>
-      </w:r>
-      <w:proofErr w:type="spellStart"/>
-      <w:r>
-        <w:rPr>
-          <w:rFonts w:ascii="Arial" w:eastAsia="Arial" w:hAnsi="Arial" w:cs="Arial"/>
-          <w:b/>
-          <w:sz w:val="36"/>
-        </w:rPr>
-        <w:t>funkcionalnosti</w:t>
-      </w:r>
-      <w:proofErr w:type="spellEnd"/>
-    </w:p>
-    <w:p>
-      <w:pPr>
-        <w:spacing w:after="0" w:line="241" w:lineRule="auto"/>
-        <w:ind w:left="810"/>
-        <w:jc w:val="center"/>
-        <w:rPr>
-          <w:rFonts w:ascii="Arial" w:eastAsia="Arial" w:hAnsi="Arial" w:cs="Arial"/>
-          <w:b/>
-          <w:sz w:val="36"/>
-        </w:rPr>
-      </w:pPr>
-    </w:p>
-    <w:p>
-      <w:pPr>
-        <w:spacing w:after="0" w:line="241" w:lineRule="auto"/>
-        <w:ind w:left="810"/>
-        <w:jc w:val="center"/>
-      </w:pPr>
-      <w:r>
-        <w:rPr>
-          <w:rFonts w:ascii="Arial" w:eastAsia="Arial" w:hAnsi="Arial" w:cs="Arial"/>
-          <w:b/>
-          <w:sz w:val="36"/>
-        </w:rPr>
         <w:t>OBNOVA KARTICE</w:t>
       </w:r>
     </w:p>
@@ -356,23 +209,13 @@
         <w:ind w:left="417" w:firstLine="393"/>
         <w:jc w:val="center"/>
       </w:pPr>
-      <w:proofErr w:type="spellStart"/>
       <w:r>
         <w:rPr>
           <w:rFonts w:ascii="Arial" w:eastAsia="Arial" w:hAnsi="Arial" w:cs="Arial"/>
           <w:b/>
           <w:sz w:val="28"/>
         </w:rPr>
-        <w:t>Verzija</w:t>
-      </w:r>
-      <w:proofErr w:type="spellEnd"/>
-      <w:r>
-        <w:rPr>
-          <w:rFonts w:ascii="Arial" w:eastAsia="Arial" w:hAnsi="Arial" w:cs="Arial"/>
-          <w:b/>
-          <w:sz w:val="28"/>
-        </w:rPr>
-        <w:t xml:space="preserve"> 1.</w:t>
+        <w:t>Verzija 1.</w:t>
       </w:r>
       <w:r>
         <w:rPr>
@@ -702,31 +545,13 @@
                 <w:szCs w:val="28"/>
               </w:rPr>
             </w:pPr>
-            <w:proofErr w:type="spellStart"/>
             <w:r>
               <w:rPr>
                 <w:sz w:val="24"/>
                 <w:szCs w:val="28"/>
               </w:rPr>
-              <w:t>inicijalna</w:t>
-            </w:r>
-            <w:proofErr w:type="spellEnd"/>
-            <w:r>
-              <w:rPr>
-                <w:sz w:val="24"/>
-                <w:szCs w:val="28"/>
-              </w:rPr>
-              <w:t xml:space="preserve"> </w:t>
-            </w:r>
-            <w:proofErr w:type="spellStart"/>
-            <w:r>
-              <w:rPr>
-                <w:sz w:val="24"/>
-                <w:szCs w:val="28"/>
-              </w:rPr>
-              <w:t>verzija</w:t>
-            </w:r>
-            <w:proofErr w:type="spellEnd"/>
+              <w:t>inicijalna verzija</w:t>
+            </w:r>
           </w:p>
         </w:tc>
         <w:tc>
@@ -754,17 +579,8 @@
                 <w:sz w:val="24"/>
                 <w:szCs w:val="28"/>
               </w:rPr>
-              <w:t xml:space="preserve">Veljko </w:t>
-            </w:r>
-            <w:proofErr w:type="spellStart"/>
-            <w:r>
-              <w:rPr>
-                <w:sz w:val="24"/>
-                <w:szCs w:val="28"/>
-              </w:rPr>
-              <w:t>Nestorovi</w:t>
-            </w:r>
-            <w:proofErr w:type="spellEnd"/>
+              <w:t>Veljko Nestorovi</w:t>
+            </w:r>
             <w:r>
               <w:rPr>
                 <w:sz w:val="24"/>
@@ -855,173 +671,55 @@
                 <w:sz w:val="24"/>
               </w:rPr>
             </w:pPr>
-            <w:proofErr w:type="spellStart"/>
             <w:r>
               <w:rPr>
                 <w:rFonts w:eastAsia="Times New Roman" w:cs="Times New Roman"/>
                 <w:sz w:val="24"/>
               </w:rPr>
-              <w:t>korisnik</w:t>
-            </w:r>
-            <w:proofErr w:type="spellEnd"/>
+              <w:t xml:space="preserve">korisnik </w:t>
+            </w:r>
             <w:r>
               <w:rPr>
                 <w:rFonts w:eastAsia="Times New Roman" w:cs="Times New Roman"/>
                 <w:sz w:val="24"/>
               </w:rPr>
-              <w:t xml:space="preserve"> </w:t>
+              <w:t xml:space="preserve">ne može da </w:t>
             </w:r>
             <w:r>
               <w:rPr>
                 <w:rFonts w:eastAsia="Times New Roman" w:cs="Times New Roman"/>
                 <w:sz w:val="24"/>
               </w:rPr>
-              <w:t xml:space="preserve">ne </w:t>
-            </w:r>
-            <w:proofErr w:type="spellStart"/>
+              <w:t xml:space="preserve">obnovi </w:t>
+            </w:r>
             <w:r>
               <w:rPr>
                 <w:rFonts w:eastAsia="Times New Roman" w:cs="Times New Roman"/>
                 <w:sz w:val="24"/>
               </w:rPr>
-              <w:t>može</w:t>
-            </w:r>
-            <w:proofErr w:type="spellEnd"/>
+              <w:t>kartic</w:t>
+            </w:r>
             <w:r>
               <w:rPr>
                 <w:rFonts w:eastAsia="Times New Roman" w:cs="Times New Roman"/>
                 <w:sz w:val="24"/>
               </w:rPr>
-              <w:t xml:space="preserve"> da </w:t>
-            </w:r>
-            <w:proofErr w:type="spellStart"/>
+              <w:t>u</w:t>
+            </w:r>
             <w:r>
               <w:rPr>
                 <w:rFonts w:eastAsia="Times New Roman" w:cs="Times New Roman"/>
                 <w:sz w:val="24"/>
               </w:rPr>
-              <w:t>obnovi</w:t>
-            </w:r>
-            <w:proofErr w:type="spellEnd"/>
+              <w:t xml:space="preserve"> ukoliko </w:t>
+            </w:r>
             <w:r>
               <w:rPr>
                 <w:rFonts w:eastAsia="Times New Roman" w:cs="Times New Roman"/>
                 <w:sz w:val="24"/>
               </w:rPr>
-              <w:t xml:space="preserve"> </w:t>
-            </w:r>
-            <w:proofErr w:type="spellStart"/>
-            <w:r>
-              <w:rPr>
-                <w:rFonts w:eastAsia="Times New Roman" w:cs="Times New Roman"/>
-                <w:sz w:val="24"/>
-              </w:rPr>
-              <w:t>kartic</w:t>
-            </w:r>
-            <w:r>
-              <w:rPr>
-                <w:rFonts w:eastAsia="Times New Roman" w:cs="Times New Roman"/>
-                <w:sz w:val="24"/>
-              </w:rPr>
-              <w:t>u</w:t>
-            </w:r>
-            <w:proofErr w:type="spellEnd"/>
-            <w:r>
-              <w:rPr>
-                <w:rFonts w:eastAsia="Times New Roman" w:cs="Times New Roman"/>
-                <w:sz w:val="24"/>
-              </w:rPr>
-              <w:t xml:space="preserve"> </w:t>
-            </w:r>
-            <w:proofErr w:type="spellStart"/>
-            <w:r>
-              <w:rPr>
-                <w:rFonts w:eastAsia="Times New Roman" w:cs="Times New Roman"/>
-                <w:sz w:val="24"/>
-              </w:rPr>
-              <w:t>ukoliko</w:t>
-            </w:r>
-            <w:proofErr w:type="spellEnd"/>
-            <w:r>
-              <w:rPr>
-                <w:rFonts w:eastAsia="Times New Roman" w:cs="Times New Roman"/>
-                <w:sz w:val="24"/>
-              </w:rPr>
-              <w:t xml:space="preserve"> </w:t>
-            </w:r>
-            <w:proofErr w:type="spellStart"/>
-            <w:r>
-              <w:rPr>
-                <w:rFonts w:eastAsia="Times New Roman" w:cs="Times New Roman"/>
-                <w:sz w:val="24"/>
-              </w:rPr>
-              <w:t>nema</w:t>
-            </w:r>
-            <w:proofErr w:type="spellEnd"/>
-            <w:r>
-              <w:rPr>
-                <w:rFonts w:eastAsia="Times New Roman" w:cs="Times New Roman"/>
-                <w:sz w:val="24"/>
-              </w:rPr>
-              <w:t xml:space="preserve"> </w:t>
-            </w:r>
-            <w:proofErr w:type="spellStart"/>
-            <w:r>
-              <w:rPr>
-                <w:rFonts w:eastAsia="Times New Roman" w:cs="Times New Roman"/>
-                <w:sz w:val="24"/>
-              </w:rPr>
-              <w:t>dovoljno</w:t>
-            </w:r>
-            <w:proofErr w:type="spellEnd"/>
-            <w:r>
-              <w:rPr>
-                <w:rFonts w:eastAsia="Times New Roman" w:cs="Times New Roman"/>
-                <w:sz w:val="24"/>
-              </w:rPr>
-              <w:t xml:space="preserve"> </w:t>
-            </w:r>
-            <w:proofErr w:type="spellStart"/>
-            <w:r>
-              <w:rPr>
-                <w:rFonts w:eastAsia="Times New Roman" w:cs="Times New Roman"/>
-                <w:sz w:val="24"/>
-              </w:rPr>
-              <w:t>sredstava</w:t>
-            </w:r>
-            <w:proofErr w:type="spellEnd"/>
-            <w:r>
-              <w:rPr>
-                <w:rFonts w:eastAsia="Times New Roman" w:cs="Times New Roman"/>
-                <w:sz w:val="24"/>
-              </w:rPr>
-              <w:t xml:space="preserve"> </w:t>
-            </w:r>
-            <w:proofErr w:type="spellStart"/>
-            <w:r>
-              <w:rPr>
-                <w:rFonts w:eastAsia="Times New Roman" w:cs="Times New Roman"/>
-                <w:sz w:val="24"/>
-              </w:rPr>
-              <w:t>na</w:t>
-            </w:r>
-            <w:proofErr w:type="spellEnd"/>
-            <w:r>
-              <w:rPr>
-                <w:rFonts w:eastAsia="Times New Roman" w:cs="Times New Roman"/>
-                <w:sz w:val="24"/>
-              </w:rPr>
-              <w:t xml:space="preserve"> </w:t>
-            </w:r>
-            <w:proofErr w:type="spellStart"/>
-            <w:r>
-              <w:rPr>
-                <w:rFonts w:eastAsia="Times New Roman" w:cs="Times New Roman"/>
-                <w:sz w:val="24"/>
-              </w:rPr>
-              <w:t>računu</w:t>
-            </w:r>
-            <w:proofErr w:type="spellEnd"/>
+              <w:t>nema dovoljno sredstava na računu</w:t>
+            </w:r>
           </w:p>
         </w:tc>
         <w:tc>
@@ -1047,17 +745,8 @@
                 <w:sz w:val="24"/>
                 <w:szCs w:val="28"/>
               </w:rPr>
-              <w:t xml:space="preserve">Veljko </w:t>
-            </w:r>
-            <w:proofErr w:type="spellStart"/>
-            <w:r>
-              <w:rPr>
-                <w:sz w:val="24"/>
-                <w:szCs w:val="28"/>
-              </w:rPr>
-              <w:t>Nestorovi</w:t>
-            </w:r>
-            <w:proofErr w:type="spellEnd"/>
+              <w:t>Veljko Nestorovi</w:t>
+            </w:r>
             <w:r>
               <w:rPr>
                 <w:sz w:val="24"/>
@@ -1148,53 +837,12 @@
                 <w:szCs w:val="28"/>
               </w:rPr>
             </w:pPr>
-            <w:proofErr w:type="spellStart"/>
             <w:r>
               <w:rPr>
                 <w:sz w:val="24"/>
                 <w:szCs w:val="28"/>
               </w:rPr>
-              <w:t>dodata</w:t>
-            </w:r>
-            <w:proofErr w:type="spellEnd"/>
-            <w:r>
-              <w:rPr>
-                <w:sz w:val="24"/>
-                <w:szCs w:val="28"/>
-              </w:rPr>
-              <w:t xml:space="preserve"> </w:t>
-            </w:r>
-            <w:proofErr w:type="spellStart"/>
-            <w:r>
-              <w:rPr>
-                <w:sz w:val="24"/>
-                <w:szCs w:val="28"/>
-              </w:rPr>
-              <w:t>padajuća</w:t>
-            </w:r>
-            <w:proofErr w:type="spellEnd"/>
-            <w:r>
-              <w:rPr>
-                <w:sz w:val="24"/>
-                <w:szCs w:val="28"/>
-              </w:rPr>
-              <w:t xml:space="preserve"> </w:t>
-            </w:r>
-            <w:proofErr w:type="spellStart"/>
-            <w:r>
-              <w:rPr>
-                <w:sz w:val="24"/>
-                <w:szCs w:val="28"/>
-              </w:rPr>
-              <w:t>lista</w:t>
-            </w:r>
-            <w:proofErr w:type="spellEnd"/>
-            <w:r>
-              <w:rPr>
-                <w:sz w:val="24"/>
-                <w:szCs w:val="28"/>
-              </w:rPr>
-              <w:t xml:space="preserve"> za period</w:t>
+              <w:t>dodata padajuća lista za period</w:t>
             </w:r>
           </w:p>
           <w:p>
@@ -1205,31 +853,13 @@
                 <w:szCs w:val="28"/>
               </w:rPr>
             </w:pPr>
-            <w:proofErr w:type="spellStart"/>
             <w:r>
               <w:rPr>
                 <w:sz w:val="24"/>
                 <w:szCs w:val="28"/>
               </w:rPr>
-              <w:t>ažurirane</w:t>
-            </w:r>
-            <w:proofErr w:type="spellEnd"/>
-            <w:r>
-              <w:rPr>
-                <w:sz w:val="24"/>
-                <w:szCs w:val="28"/>
-              </w:rPr>
-              <w:t xml:space="preserve"> </w:t>
-            </w:r>
-            <w:proofErr w:type="spellStart"/>
-            <w:r>
-              <w:rPr>
-                <w:sz w:val="24"/>
-                <w:szCs w:val="28"/>
-              </w:rPr>
-              <w:t>greške</w:t>
-            </w:r>
-            <w:proofErr w:type="spellEnd"/>
+              <w:t>ažurirane greške</w:t>
+            </w:r>
           </w:p>
         </w:tc>
         <w:tc>
@@ -1256,17 +886,8 @@
                 <w:sz w:val="24"/>
                 <w:szCs w:val="28"/>
               </w:rPr>
-              <w:t xml:space="preserve">Veljko </w:t>
-            </w:r>
-            <w:proofErr w:type="spellStart"/>
-            <w:r>
-              <w:rPr>
-                <w:sz w:val="24"/>
-                <w:szCs w:val="28"/>
-              </w:rPr>
-              <w:t>Nestorovi</w:t>
-            </w:r>
-            <w:proofErr w:type="spellEnd"/>
+              <w:t>Veljko Nestorovi</w:t>
+            </w:r>
             <w:r>
               <w:rPr>
                 <w:sz w:val="24"/>
@@ -1464,7 +1085,7 @@
           <w:r>
             <w:fldChar w:fldCharType="separate"/>
           </w:r>
-          <w:hyperlink w:anchor="_Toc40598318" w:history="1">
+          <w:hyperlink w:anchor="_Toc41682076" w:history="1">
             <w:r>
               <w:rPr>
                 <w:rStyle w:val="Hyperlink"/>
@@ -1510,7 +1131,7 @@
                 <w:noProof/>
                 <w:webHidden/>
               </w:rPr>
-              <w:instrText xml:space="preserve"> PAGEREF _Toc40598318 \h </w:instrText>
+              <w:instrText xml:space="preserve"> PAGEREF _Toc41682076 \h </w:instrText>
             </w:r>
             <w:r>
               <w:rPr>
@@ -1555,7 +1176,7 @@
               <w:sz w:val="22"/>
             </w:rPr>
           </w:pPr>
-          <w:hyperlink w:anchor="_Toc40598319" w:history="1">
+          <w:hyperlink w:anchor="_Toc41682077" w:history="1">
             <w:r>
               <w:rPr>
                 <w:rStyle w:val="Hyperlink"/>
@@ -1601,7 +1222,7 @@
                 <w:noProof/>
                 <w:webHidden/>
               </w:rPr>
-              <w:instrText xml:space="preserve"> PAGEREF _Toc40598319 \h </w:instrText>
+              <w:instrText xml:space="preserve"> PAGEREF _Toc41682077 \h </w:instrText>
             </w:r>
             <w:r>
               <w:rPr>
@@ -1646,7 +1267,7 @@
               <w:sz w:val="22"/>
             </w:rPr>
           </w:pPr>
-          <w:hyperlink w:anchor="_Toc40598320" w:history="1">
+          <w:hyperlink w:anchor="_Toc41682078" w:history="1">
             <w:r>
               <w:rPr>
                 <w:rStyle w:val="Hyperlink"/>
@@ -1692,7 +1313,7 @@
                 <w:noProof/>
                 <w:webHidden/>
               </w:rPr>
-              <w:instrText xml:space="preserve"> PAGEREF _Toc40598320 \h </w:instrText>
+              <w:instrText xml:space="preserve"> PAGEREF _Toc41682078 \h </w:instrText>
             </w:r>
             <w:r>
               <w:rPr>
@@ -1737,7 +1358,7 @@
               <w:sz w:val="22"/>
             </w:rPr>
           </w:pPr>
-          <w:hyperlink w:anchor="_Toc40598321" w:history="1">
+          <w:hyperlink w:anchor="_Toc41682079" w:history="1">
             <w:r>
               <w:rPr>
                 <w:rStyle w:val="Hyperlink"/>
@@ -1783,7 +1404,7 @@
                 <w:noProof/>
                 <w:webHidden/>
               </w:rPr>
-              <w:instrText xml:space="preserve"> PAGEREF _Toc40598321 \h </w:instrText>
+              <w:instrText xml:space="preserve"> PAGEREF _Toc41682079 \h </w:instrText>
             </w:r>
             <w:r>
               <w:rPr>
@@ -1828,7 +1449,7 @@
               <w:sz w:val="22"/>
             </w:rPr>
           </w:pPr>
-          <w:hyperlink w:anchor="_Toc40598322" w:history="1">
+          <w:hyperlink w:anchor="_Toc41682080" w:history="1">
             <w:r>
               <w:rPr>
                 <w:rStyle w:val="Hyperlink"/>
@@ -1874,7 +1495,7 @@
                 <w:noProof/>
                 <w:webHidden/>
               </w:rPr>
-              <w:instrText xml:space="preserve"> PAGEREF _Toc40598322 \h </w:instrText>
+              <w:instrText xml:space="preserve"> PAGEREF _Toc41682080 \h </w:instrText>
             </w:r>
             <w:r>
               <w:rPr>
@@ -1919,7 +1540,7 @@
               <w:sz w:val="22"/>
             </w:rPr>
           </w:pPr>
-          <w:hyperlink w:anchor="_Toc40598323" w:history="1">
+          <w:hyperlink w:anchor="_Toc41682081" w:history="1">
             <w:r>
               <w:rPr>
                 <w:rStyle w:val="Hyperlink"/>
@@ -1965,7 +1586,7 @@
                 <w:noProof/>
                 <w:webHidden/>
               </w:rPr>
-              <w:instrText xml:space="preserve"> PAGEREF _Toc40598323 \h </w:instrText>
+              <w:instrText xml:space="preserve"> PAGEREF _Toc41682081 \h </w:instrText>
             </w:r>
             <w:r>
               <w:rPr>
@@ -2010,7 +1631,7 @@
               <w:sz w:val="22"/>
             </w:rPr>
           </w:pPr>
-          <w:hyperlink w:anchor="_Toc40598324" w:history="1">
+          <w:hyperlink w:anchor="_Toc41682082" w:history="1">
             <w:r>
               <w:rPr>
                 <w:rStyle w:val="Hyperlink"/>
@@ -2059,7 +1680,7 @@
                 <w:noProof/>
                 <w:webHidden/>
               </w:rPr>
-              <w:instrText xml:space="preserve"> PAGEREF _Toc40598324 \h </w:instrText>
+              <w:instrText xml:space="preserve"> PAGEREF _Toc41682082 \h </w:instrText>
             </w:r>
             <w:r>
               <w:rPr>
@@ -2104,7 +1725,7 @@
               <w:sz w:val="22"/>
             </w:rPr>
           </w:pPr>
-          <w:hyperlink w:anchor="_Toc40598325" w:history="1">
+          <w:hyperlink w:anchor="_Toc41682083" w:history="1">
             <w:r>
               <w:rPr>
                 <w:rStyle w:val="Hyperlink"/>
@@ -2153,7 +1774,7 @@
                 <w:noProof/>
                 <w:webHidden/>
               </w:rPr>
-              <w:instrText xml:space="preserve"> PAGEREF _Toc40598325 \h </w:instrText>
+              <w:instrText xml:space="preserve"> PAGEREF _Toc41682083 \h </w:instrText>
             </w:r>
             <w:r>
               <w:rPr>
@@ -2198,7 +1819,7 @@
               <w:sz w:val="22"/>
             </w:rPr>
           </w:pPr>
-          <w:hyperlink w:anchor="_Toc40598326" w:history="1">
+          <w:hyperlink w:anchor="_Toc41682084" w:history="1">
             <w:r>
               <w:rPr>
                 <w:rStyle w:val="Hyperlink"/>
@@ -2247,7 +1868,7 @@
                 <w:noProof/>
                 <w:webHidden/>
               </w:rPr>
-              <w:instrText xml:space="preserve"> PAGEREF _Toc40598326 \h </w:instrText>
+              <w:instrText xml:space="preserve"> PAGEREF _Toc41682084 \h </w:instrText>
             </w:r>
             <w:r>
               <w:rPr>
@@ -2292,7 +1913,7 @@
               <w:sz w:val="22"/>
             </w:rPr>
           </w:pPr>
-          <w:hyperlink w:anchor="_Toc40598327" w:history="1">
+          <w:hyperlink w:anchor="_Toc41682085" w:history="1">
             <w:r>
               <w:rPr>
                 <w:rStyle w:val="Hyperlink"/>
@@ -2340,7 +1961,7 @@
                 <w:noProof/>
                 <w:webHidden/>
               </w:rPr>
-              <w:instrText xml:space="preserve"> PAGEREF _Toc40598327 \h </w:instrText>
+              <w:instrText xml:space="preserve"> PAGEREF _Toc41682085 \h </w:instrText>
             </w:r>
             <w:r>
               <w:rPr>
@@ -2385,7 +2006,7 @@
               <w:sz w:val="22"/>
             </w:rPr>
           </w:pPr>
-          <w:hyperlink w:anchor="_Toc40598328" w:history="1">
+          <w:hyperlink w:anchor="_Toc41682086" w:history="1">
             <w:r>
               <w:rPr>
                 <w:rStyle w:val="Hyperlink"/>
@@ -2431,7 +2052,7 @@
                 <w:noProof/>
                 <w:webHidden/>
               </w:rPr>
-              <w:instrText xml:space="preserve"> PAGEREF _Toc40598328 \h </w:instrText>
+              <w:instrText xml:space="preserve"> PAGEREF _Toc41682086 \h </w:instrText>
             </w:r>
             <w:r>
               <w:rPr>
@@ -2476,7 +2097,7 @@
               <w:sz w:val="22"/>
             </w:rPr>
           </w:pPr>
-          <w:hyperlink w:anchor="_Toc40598329" w:history="1">
+          <w:hyperlink w:anchor="_Toc41682087" w:history="1">
             <w:r>
               <w:rPr>
                 <w:rStyle w:val="Hyperlink"/>
@@ -2522,7 +2143,7 @@
                 <w:noProof/>
                 <w:webHidden/>
               </w:rPr>
-              <w:instrText xml:space="preserve"> PAGEREF _Toc40598329 \h </w:instrText>
+              <w:instrText xml:space="preserve"> PAGEREF _Toc41682087 \h </w:instrText>
             </w:r>
             <w:r>
               <w:rPr>
@@ -2567,7 +2188,7 @@
               <w:sz w:val="22"/>
             </w:rPr>
           </w:pPr>
-          <w:hyperlink w:anchor="_Toc40598330" w:history="1">
+          <w:hyperlink w:anchor="_Toc41682088" w:history="1">
             <w:r>
               <w:rPr>
                 <w:rStyle w:val="Hyperlink"/>
@@ -2613,7 +2234,7 @@
                 <w:noProof/>
                 <w:webHidden/>
               </w:rPr>
-              <w:instrText xml:space="preserve"> PAGEREF _Toc40598330 \h </w:instrText>
+              <w:instrText xml:space="preserve"> PAGEREF _Toc41682088 \h </w:instrText>
             </w:r>
             <w:r>
               <w:rPr>
@@ -2671,13 +2292,11 @@
         <w:spacing w:after="63"/>
         <w:ind w:left="705" w:hanging="720"/>
       </w:pPr>
-      <w:bookmarkStart w:id="1" w:name="_Toc40598318"/>
-      <w:proofErr w:type="spellStart"/>
+      <w:bookmarkStart w:id="0" w:name="_Toc41682076"/>
       <w:r>
         <w:t>Uvod</w:t>
       </w:r>
-      <w:bookmarkEnd w:id="1"/>
-      <w:proofErr w:type="spellEnd"/>
+      <w:bookmarkEnd w:id="0"/>
       <w:r>
         <w:t xml:space="preserve"> </w:t>
       </w:r>
@@ -2689,13 +2308,11 @@
         <w:spacing w:line="480" w:lineRule="auto"/>
         <w:ind w:left="705" w:hanging="720"/>
       </w:pPr>
-      <w:bookmarkStart w:id="2" w:name="_Toc40598319"/>
-      <w:proofErr w:type="spellStart"/>
+      <w:bookmarkStart w:id="1" w:name="_Toc41682077"/>
       <w:r>
         <w:t>Rezime</w:t>
       </w:r>
-      <w:bookmarkEnd w:id="2"/>
-      <w:proofErr w:type="spellEnd"/>
+      <w:bookmarkEnd w:id="1"/>
       <w:r>
         <w:t xml:space="preserve"> </w:t>
       </w:r>
@@ -2705,84 +2322,24 @@
         <w:spacing w:after="239" w:line="252" w:lineRule="auto"/>
         <w:ind w:left="-5" w:hanging="10"/>
       </w:pPr>
-      <w:proofErr w:type="spellStart"/>
       <w:r>
         <w:rPr>
           <w:rFonts w:eastAsia="Times New Roman" w:cs="Times New Roman"/>
         </w:rPr>
-        <w:t>Definisanje</w:t>
-      </w:r>
-      <w:proofErr w:type="spellEnd"/>
+        <w:t>Definisanje scenarija upotrebe</w:t>
+      </w:r>
       <w:r>
         <w:rPr>
           <w:rFonts w:eastAsia="Times New Roman" w:cs="Times New Roman"/>
         </w:rPr>
         <w:t xml:space="preserve"> </w:t>
       </w:r>
-      <w:proofErr w:type="spellStart"/>
       <w:r>
         <w:rPr>
           <w:rFonts w:eastAsia="Times New Roman" w:cs="Times New Roman"/>
         </w:rPr>
-        <w:t>scenarija</w:t>
-      </w:r>
-      <w:proofErr w:type="spellEnd"/>
-      <w:r>
-        <w:rPr>
-          <w:rFonts w:eastAsia="Times New Roman" w:cs="Times New Roman"/>
-        </w:rPr>
-        <w:t xml:space="preserve"> </w:t>
-      </w:r>
-      <w:proofErr w:type="spellStart"/>
-      <w:r>
-        <w:rPr>
-          <w:rFonts w:eastAsia="Times New Roman" w:cs="Times New Roman"/>
-        </w:rPr>
-        <w:t>upotrebe</w:t>
-      </w:r>
-      <w:proofErr w:type="spellEnd"/>
-      <w:r>
-        <w:rPr>
-          <w:rFonts w:eastAsia="Times New Roman" w:cs="Times New Roman"/>
-        </w:rPr>
-        <w:t xml:space="preserve"> </w:t>
-      </w:r>
-      <w:proofErr w:type="spellStart"/>
-      <w:r>
-        <w:rPr>
-          <w:rFonts w:eastAsia="Times New Roman" w:cs="Times New Roman"/>
-        </w:rPr>
-        <w:t>funkcionalnosti</w:t>
-      </w:r>
-      <w:proofErr w:type="spellEnd"/>
-      <w:r>
-        <w:rPr>
-          <w:rFonts w:eastAsia="Times New Roman" w:cs="Times New Roman"/>
-        </w:rPr>
-        <w:t xml:space="preserve"> </w:t>
-      </w:r>
-      <w:proofErr w:type="spellStart"/>
-      <w:r>
-        <w:rPr>
-          <w:rFonts w:eastAsia="Times New Roman" w:cs="Times New Roman"/>
-        </w:rPr>
-        <w:t>obnova</w:t>
-      </w:r>
-      <w:proofErr w:type="spellEnd"/>
-      <w:r>
-        <w:rPr>
-          <w:rFonts w:eastAsia="Times New Roman" w:cs="Times New Roman"/>
-        </w:rPr>
-        <w:t xml:space="preserve"> </w:t>
-      </w:r>
-      <w:proofErr w:type="spellStart"/>
-      <w:r>
-        <w:rPr>
-          <w:rFonts w:eastAsia="Times New Roman" w:cs="Times New Roman"/>
-        </w:rPr>
-        <w:t>kartice</w:t>
-      </w:r>
-      <w:proofErr w:type="spellEnd"/>
+        <w:t>funkcionalnosti obnova kartice</w:t>
+      </w:r>
       <w:r>
         <w:rPr>
           <w:rFonts w:eastAsia="Times New Roman" w:cs="Times New Roman"/>
@@ -2802,45 +2359,11 @@
         <w:spacing w:after="83" w:line="480" w:lineRule="auto"/>
         <w:ind w:left="705" w:hanging="720"/>
       </w:pPr>
-      <w:bookmarkStart w:id="3" w:name="_Toc40598320"/>
-      <w:proofErr w:type="spellStart"/>
-      <w:r>
-        <w:t>Namena</w:t>
-      </w:r>
-      <w:proofErr w:type="spellEnd"/>
-      <w:r>
-        <w:t xml:space="preserve"> </w:t>
-      </w:r>
-      <w:proofErr w:type="spellStart"/>
-      <w:r>
-        <w:t>dokumenta</w:t>
-      </w:r>
-      <w:proofErr w:type="spellEnd"/>
-      <w:r>
-        <w:t xml:space="preserve"> </w:t>
-      </w:r>
-      <w:proofErr w:type="spellStart"/>
-      <w:r>
-        <w:t>i</w:t>
-      </w:r>
-      <w:proofErr w:type="spellEnd"/>
-      <w:r>
-        <w:t xml:space="preserve"> </w:t>
-      </w:r>
-      <w:proofErr w:type="spellStart"/>
-      <w:r>
-        <w:t>ciljne</w:t>
-      </w:r>
-      <w:proofErr w:type="spellEnd"/>
-      <w:r>
-        <w:t xml:space="preserve"> </w:t>
-      </w:r>
-      <w:proofErr w:type="spellStart"/>
-      <w:r>
-        <w:t>grupe</w:t>
-      </w:r>
-      <w:bookmarkEnd w:id="3"/>
-      <w:proofErr w:type="spellEnd"/>
+      <w:bookmarkStart w:id="2" w:name="_Toc41682078"/>
+      <w:r>
+        <w:t>Namena dokumenta i ciljne grupe</w:t>
+      </w:r>
+      <w:bookmarkEnd w:id="2"/>
       <w:r>
         <w:t xml:space="preserve"> </w:t>
       </w:r>
@@ -2850,257 +2373,11 @@
         <w:spacing w:after="240" w:line="252" w:lineRule="auto"/>
         <w:ind w:left="-5" w:hanging="10"/>
       </w:pPr>
-      <w:proofErr w:type="spellStart"/>
       <w:r>
         <w:rPr>
           <w:rFonts w:eastAsia="Times New Roman" w:cs="Times New Roman"/>
         </w:rPr>
-        <w:t>Dokument</w:t>
-      </w:r>
-      <w:proofErr w:type="spellEnd"/>
-      <w:r>
-        <w:rPr>
-          <w:rFonts w:eastAsia="Times New Roman" w:cs="Times New Roman"/>
-        </w:rPr>
-        <w:t xml:space="preserve"> </w:t>
-      </w:r>
-      <w:proofErr w:type="spellStart"/>
-      <w:r>
-        <w:rPr>
-          <w:rFonts w:eastAsia="Times New Roman" w:cs="Times New Roman"/>
-        </w:rPr>
-        <w:t>će</w:t>
-      </w:r>
-      <w:proofErr w:type="spellEnd"/>
-      <w:r>
-        <w:rPr>
-          <w:rFonts w:eastAsia="Times New Roman" w:cs="Times New Roman"/>
-        </w:rPr>
-        <w:t xml:space="preserve"> </w:t>
-      </w:r>
-      <w:proofErr w:type="spellStart"/>
-      <w:r>
-        <w:rPr>
-          <w:rFonts w:eastAsia="Times New Roman" w:cs="Times New Roman"/>
-        </w:rPr>
-        <w:t>koristiti</w:t>
-      </w:r>
-      <w:proofErr w:type="spellEnd"/>
-      <w:r>
-        <w:rPr>
-          <w:rFonts w:eastAsia="Times New Roman" w:cs="Times New Roman"/>
-        </w:rPr>
-        <w:t xml:space="preserve"> </w:t>
-      </w:r>
-      <w:proofErr w:type="spellStart"/>
-      <w:r>
-        <w:rPr>
-          <w:rFonts w:eastAsia="Times New Roman" w:cs="Times New Roman"/>
-        </w:rPr>
-        <w:t>svi</w:t>
-      </w:r>
-      <w:proofErr w:type="spellEnd"/>
-      <w:r>
-        <w:rPr>
-          <w:rFonts w:eastAsia="Times New Roman" w:cs="Times New Roman"/>
-        </w:rPr>
-        <w:t xml:space="preserve"> </w:t>
-      </w:r>
-      <w:proofErr w:type="spellStart"/>
-      <w:r>
-        <w:rPr>
-          <w:rFonts w:eastAsia="Times New Roman" w:cs="Times New Roman"/>
-        </w:rPr>
-        <w:t>članovi</w:t>
-      </w:r>
-      <w:proofErr w:type="spellEnd"/>
-      <w:r>
-        <w:rPr>
-          <w:rFonts w:eastAsia="Times New Roman" w:cs="Times New Roman"/>
-        </w:rPr>
-        <w:t xml:space="preserve"> </w:t>
-      </w:r>
-      <w:proofErr w:type="spellStart"/>
-      <w:r>
-        <w:rPr>
-          <w:rFonts w:eastAsia="Times New Roman" w:cs="Times New Roman"/>
-        </w:rPr>
-        <w:t>projektnog</w:t>
-      </w:r>
-      <w:proofErr w:type="spellEnd"/>
-      <w:r>
-        <w:rPr>
-          <w:rFonts w:eastAsia="Times New Roman" w:cs="Times New Roman"/>
-        </w:rPr>
-        <w:t xml:space="preserve"> </w:t>
-      </w:r>
-      <w:proofErr w:type="spellStart"/>
-      <w:r>
-        <w:rPr>
-          <w:rFonts w:eastAsia="Times New Roman" w:cs="Times New Roman"/>
-        </w:rPr>
-        <w:t>tima</w:t>
-      </w:r>
-      <w:proofErr w:type="spellEnd"/>
-      <w:r>
-        <w:rPr>
-          <w:rFonts w:eastAsia="Times New Roman" w:cs="Times New Roman"/>
-        </w:rPr>
-        <w:t xml:space="preserve"> u </w:t>
-      </w:r>
-      <w:proofErr w:type="spellStart"/>
-      <w:r>
-        <w:rPr>
-          <w:rFonts w:eastAsia="Times New Roman" w:cs="Times New Roman"/>
-        </w:rPr>
-        <w:t>razvoju</w:t>
-      </w:r>
-      <w:proofErr w:type="spellEnd"/>
-      <w:r>
-        <w:rPr>
-          <w:rFonts w:eastAsia="Times New Roman" w:cs="Times New Roman"/>
-        </w:rPr>
-        <w:t xml:space="preserve"> </w:t>
-      </w:r>
-      <w:proofErr w:type="spellStart"/>
-      <w:r>
-        <w:rPr>
-          <w:rFonts w:eastAsia="Times New Roman" w:cs="Times New Roman"/>
-        </w:rPr>
-        <w:t>projekta</w:t>
-      </w:r>
-      <w:proofErr w:type="spellEnd"/>
-      <w:r>
-        <w:rPr>
-          <w:rFonts w:eastAsia="Times New Roman" w:cs="Times New Roman"/>
-        </w:rPr>
-        <w:t xml:space="preserve"> </w:t>
-      </w:r>
-      <w:proofErr w:type="spellStart"/>
-      <w:r>
-        <w:rPr>
-          <w:rFonts w:eastAsia="Times New Roman" w:cs="Times New Roman"/>
-        </w:rPr>
-        <w:t>i</w:t>
-      </w:r>
-      <w:proofErr w:type="spellEnd"/>
-      <w:r>
-        <w:rPr>
-          <w:rFonts w:eastAsia="Times New Roman" w:cs="Times New Roman"/>
-        </w:rPr>
-        <w:t xml:space="preserve"> </w:t>
-      </w:r>
-      <w:proofErr w:type="spellStart"/>
-      <w:r>
-        <w:rPr>
-          <w:rFonts w:eastAsia="Times New Roman" w:cs="Times New Roman"/>
-        </w:rPr>
-        <w:t>testiranju</w:t>
-      </w:r>
-      <w:proofErr w:type="spellEnd"/>
-      <w:r>
-        <w:rPr>
-          <w:rFonts w:eastAsia="Times New Roman" w:cs="Times New Roman"/>
-        </w:rPr>
-        <w:t xml:space="preserve"> a </w:t>
-      </w:r>
-      <w:proofErr w:type="spellStart"/>
-      <w:r>
-        <w:rPr>
-          <w:rFonts w:eastAsia="Times New Roman" w:cs="Times New Roman"/>
-        </w:rPr>
-        <w:t>može</w:t>
-      </w:r>
-      <w:proofErr w:type="spellEnd"/>
-      <w:r>
-        <w:rPr>
-          <w:rFonts w:eastAsia="Times New Roman" w:cs="Times New Roman"/>
-        </w:rPr>
-        <w:t xml:space="preserve"> se </w:t>
-      </w:r>
-      <w:proofErr w:type="spellStart"/>
-      <w:r>
-        <w:rPr>
-          <w:rFonts w:eastAsia="Times New Roman" w:cs="Times New Roman"/>
-        </w:rPr>
-        <w:t>koristiti</w:t>
-      </w:r>
-      <w:proofErr w:type="spellEnd"/>
-      <w:r>
-        <w:rPr>
-          <w:rFonts w:eastAsia="Times New Roman" w:cs="Times New Roman"/>
-        </w:rPr>
-        <w:t xml:space="preserve"> </w:t>
-      </w:r>
-      <w:proofErr w:type="spellStart"/>
-      <w:r>
-        <w:rPr>
-          <w:rFonts w:eastAsia="Times New Roman" w:cs="Times New Roman"/>
-        </w:rPr>
-        <w:t>i</w:t>
-      </w:r>
-      <w:proofErr w:type="spellEnd"/>
-      <w:r>
-        <w:rPr>
-          <w:rFonts w:eastAsia="Times New Roman" w:cs="Times New Roman"/>
-        </w:rPr>
-        <w:t xml:space="preserve"> </w:t>
-      </w:r>
-      <w:proofErr w:type="spellStart"/>
-      <w:r>
-        <w:rPr>
-          <w:rFonts w:eastAsia="Times New Roman" w:cs="Times New Roman"/>
-        </w:rPr>
-        <w:t>pri</w:t>
-      </w:r>
-      <w:proofErr w:type="spellEnd"/>
-      <w:r>
-        <w:rPr>
-          <w:rFonts w:eastAsia="Times New Roman" w:cs="Times New Roman"/>
-        </w:rPr>
-        <w:t xml:space="preserve"> </w:t>
-      </w:r>
-      <w:proofErr w:type="spellStart"/>
-      <w:r>
-        <w:rPr>
-          <w:rFonts w:eastAsia="Times New Roman" w:cs="Times New Roman"/>
-        </w:rPr>
-        <w:t>pisanju</w:t>
-      </w:r>
-      <w:proofErr w:type="spellEnd"/>
-      <w:r>
-        <w:rPr>
-          <w:rFonts w:eastAsia="Times New Roman" w:cs="Times New Roman"/>
-        </w:rPr>
-        <w:t xml:space="preserve"> </w:t>
-      </w:r>
-      <w:proofErr w:type="spellStart"/>
-      <w:r>
-        <w:rPr>
-          <w:rFonts w:eastAsia="Times New Roman" w:cs="Times New Roman"/>
-        </w:rPr>
-        <w:t>uputstva</w:t>
-      </w:r>
-      <w:proofErr w:type="spellEnd"/>
-      <w:r>
-        <w:rPr>
-          <w:rFonts w:eastAsia="Times New Roman" w:cs="Times New Roman"/>
-        </w:rPr>
-        <w:t xml:space="preserve"> za </w:t>
-      </w:r>
-      <w:proofErr w:type="spellStart"/>
-      <w:r>
-        <w:rPr>
-          <w:rFonts w:eastAsia="Times New Roman" w:cs="Times New Roman"/>
-        </w:rPr>
-        <w:t>upotrebu</w:t>
-      </w:r>
-      <w:proofErr w:type="spellEnd"/>
-      <w:r>
-        <w:rPr>
-          <w:rFonts w:eastAsia="Times New Roman" w:cs="Times New Roman"/>
-        </w:rPr>
-        <w:t xml:space="preserve">. </w:t>
+        <w:t xml:space="preserve">Dokument će koristiti svi članovi projektnog tima u razvoju projekta i testiranju a može se koristiti i pri pisanju uputstva za upotrebu. </w:t>
       </w:r>
     </w:p>
     <w:p>
@@ -3109,11 +2386,11 @@
         <w:spacing w:line="480" w:lineRule="auto"/>
         <w:ind w:left="705" w:hanging="720"/>
       </w:pPr>
-      <w:bookmarkStart w:id="4" w:name="_Toc40598321"/>
+      <w:bookmarkStart w:id="3" w:name="_Toc41682079"/>
       <w:r>
         <w:t>Reference</w:t>
       </w:r>
-      <w:bookmarkEnd w:id="4"/>
+      <w:bookmarkEnd w:id="3"/>
       <w:r>
         <w:t xml:space="preserve"> </w:t>
       </w:r>
@@ -3127,33 +2404,11 @@
         <w:spacing w:after="3" w:line="252" w:lineRule="auto"/>
         <w:ind w:hanging="360"/>
       </w:pPr>
-      <w:proofErr w:type="spellStart"/>
       <w:r>
         <w:rPr>
           <w:rFonts w:eastAsia="Times New Roman" w:cs="Times New Roman"/>
         </w:rPr>
-        <w:t>Projektni</w:t>
-      </w:r>
-      <w:proofErr w:type="spellEnd"/>
-      <w:r>
-        <w:rPr>
-          <w:rFonts w:eastAsia="Times New Roman" w:cs="Times New Roman"/>
-        </w:rPr>
-        <w:t xml:space="preserve"> </w:t>
-      </w:r>
-      <w:proofErr w:type="spellStart"/>
-      <w:r>
-        <w:rPr>
-          <w:rFonts w:eastAsia="Times New Roman" w:cs="Times New Roman"/>
-        </w:rPr>
-        <w:t>zadatak</w:t>
-      </w:r>
-      <w:proofErr w:type="spellEnd"/>
-      <w:r>
-        <w:rPr>
-          <w:rFonts w:eastAsia="Times New Roman" w:cs="Times New Roman"/>
-        </w:rPr>
-        <w:t xml:space="preserve"> </w:t>
+        <w:t xml:space="preserve">Projektni zadatak </w:t>
       </w:r>
     </w:p>
     <w:p>
@@ -3165,89 +2420,11 @@
         <w:spacing w:after="3" w:line="252" w:lineRule="auto"/>
         <w:ind w:hanging="360"/>
       </w:pPr>
-      <w:proofErr w:type="spellStart"/>
       <w:r>
         <w:rPr>
           <w:rFonts w:eastAsia="Times New Roman" w:cs="Times New Roman"/>
         </w:rPr>
-        <w:t>Uputstvo</w:t>
-      </w:r>
-      <w:proofErr w:type="spellEnd"/>
-      <w:r>
-        <w:rPr>
-          <w:rFonts w:eastAsia="Times New Roman" w:cs="Times New Roman"/>
-        </w:rPr>
-        <w:t xml:space="preserve"> za </w:t>
-      </w:r>
-      <w:proofErr w:type="spellStart"/>
-      <w:r>
-        <w:rPr>
-          <w:rFonts w:eastAsia="Times New Roman" w:cs="Times New Roman"/>
-        </w:rPr>
-        <w:t>pisanje</w:t>
-      </w:r>
-      <w:proofErr w:type="spellEnd"/>
-      <w:r>
-        <w:rPr>
-          <w:rFonts w:eastAsia="Times New Roman" w:cs="Times New Roman"/>
-        </w:rPr>
-        <w:t xml:space="preserve"> </w:t>
-      </w:r>
-      <w:proofErr w:type="spellStart"/>
-      <w:r>
-        <w:rPr>
-          <w:rFonts w:eastAsia="Times New Roman" w:cs="Times New Roman"/>
-        </w:rPr>
-        <w:t>specifikacije</w:t>
-      </w:r>
-      <w:proofErr w:type="spellEnd"/>
-      <w:r>
-        <w:rPr>
-          <w:rFonts w:eastAsia="Times New Roman" w:cs="Times New Roman"/>
-        </w:rPr>
-        <w:t xml:space="preserve"> </w:t>
-      </w:r>
-      <w:proofErr w:type="spellStart"/>
-      <w:r>
-        <w:rPr>
-          <w:rFonts w:eastAsia="Times New Roman" w:cs="Times New Roman"/>
-        </w:rPr>
-        <w:t>scenarija</w:t>
-      </w:r>
-      <w:proofErr w:type="spellEnd"/>
-      <w:r>
-        <w:rPr>
-          <w:rFonts w:eastAsia="Times New Roman" w:cs="Times New Roman"/>
-        </w:rPr>
-        <w:t xml:space="preserve"> </w:t>
-      </w:r>
-      <w:proofErr w:type="spellStart"/>
-      <w:r>
-        <w:rPr>
-          <w:rFonts w:eastAsia="Times New Roman" w:cs="Times New Roman"/>
-        </w:rPr>
-        <w:t>upotrebe</w:t>
-      </w:r>
-      <w:proofErr w:type="spellEnd"/>
-      <w:r>
-        <w:rPr>
-          <w:rFonts w:eastAsia="Times New Roman" w:cs="Times New Roman"/>
-        </w:rPr>
-        <w:t xml:space="preserve"> </w:t>
-      </w:r>
-      <w:proofErr w:type="spellStart"/>
-      <w:r>
-        <w:rPr>
-          <w:rFonts w:eastAsia="Times New Roman" w:cs="Times New Roman"/>
-        </w:rPr>
-        <w:t>funkcionalnosti</w:t>
-      </w:r>
-      <w:proofErr w:type="spellEnd"/>
-      <w:r>
-        <w:rPr>
-          <w:rFonts w:eastAsia="Times New Roman" w:cs="Times New Roman"/>
-        </w:rPr>
-        <w:t xml:space="preserve">  </w:t>
+        <w:t xml:space="preserve">Uputstvo za pisanje specifikacije scenarija upotrebe funkcionalnosti  </w:t>
       </w:r>
     </w:p>
     <w:p>
@@ -3293,19 +2470,14 @@
         <w:spacing w:after="57" w:line="480" w:lineRule="auto"/>
         <w:ind w:left="705" w:hanging="720"/>
       </w:pPr>
-      <w:bookmarkStart w:id="5" w:name="_Toc40598322"/>
+      <w:bookmarkStart w:id="4" w:name="_Toc41682080"/>
       <w:r>
         <w:t xml:space="preserve">Scenario </w:t>
       </w:r>
-      <w:proofErr w:type="spellStart"/>
-      <w:r>
-        <w:t>funkcionalnosti</w:t>
-      </w:r>
-      <w:proofErr w:type="spellEnd"/>
-      <w:r>
-        <w:t xml:space="preserve"> OBNOVA KARTICE</w:t>
-      </w:r>
-      <w:bookmarkEnd w:id="5"/>
+      <w:r>
+        <w:t>funkcionalnosti OBNOVA KARTICE</w:t>
+      </w:r>
+      <w:bookmarkEnd w:id="4"/>
     </w:p>
     <w:p>
       <w:pPr>
@@ -3315,218 +2487,90 @@
           <w:rFonts w:eastAsia="Times New Roman" w:cs="Times New Roman"/>
         </w:rPr>
       </w:pPr>
-      <w:proofErr w:type="spellStart"/>
       <w:r>
         <w:rPr>
           <w:rFonts w:eastAsia="Times New Roman" w:cs="Times New Roman"/>
         </w:rPr>
-        <w:t>Ovaj</w:t>
-      </w:r>
-      <w:proofErr w:type="spellEnd"/>
+        <w:t>Ovaj scenario se</w:t>
+      </w:r>
       <w:r>
         <w:rPr>
           <w:rFonts w:eastAsia="Times New Roman" w:cs="Times New Roman"/>
         </w:rPr>
-        <w:t xml:space="preserve"> scenario se</w:t>
+        <w:t xml:space="preserve"> </w:t>
       </w:r>
       <w:r>
         <w:rPr>
           <w:rFonts w:eastAsia="Times New Roman" w:cs="Times New Roman"/>
         </w:rPr>
+        <w:t>doga</w:t>
+      </w:r>
+      <w:r>
+        <w:rPr>
+          <w:rFonts w:eastAsia="Times New Roman" w:cs="Times New Roman"/>
+        </w:rPr>
+        <w:t>đ</w:t>
+      </w:r>
+      <w:r>
+        <w:rPr>
+          <w:rFonts w:eastAsia="Times New Roman" w:cs="Times New Roman"/>
+        </w:rPr>
+        <w:t>a</w:t>
+      </w:r>
+      <w:r>
+        <w:rPr>
+          <w:rFonts w:eastAsia="Times New Roman" w:cs="Times New Roman"/>
+        </w:rPr>
+        <w:t xml:space="preserve"> ukoliko </w:t>
+      </w:r>
+      <w:r>
+        <w:rPr>
+          <w:rFonts w:eastAsia="Times New Roman" w:cs="Times New Roman"/>
+        </w:rPr>
+        <w:t>registrovani korisnik (u nastavku korisnik)</w:t>
+      </w:r>
+      <w:r>
+        <w:rPr>
+          <w:rFonts w:eastAsia="Times New Roman" w:cs="Times New Roman"/>
+        </w:rPr>
         <w:t xml:space="preserve"> </w:t>
       </w:r>
-      <w:proofErr w:type="spellStart"/>
       <w:r>
         <w:rPr>
           <w:rFonts w:eastAsia="Times New Roman" w:cs="Times New Roman"/>
         </w:rPr>
-        <w:t>doga</w:t>
+        <w:t>ž</w:t>
       </w:r>
       <w:r>
         <w:rPr>
           <w:rFonts w:eastAsia="Times New Roman" w:cs="Times New Roman"/>
         </w:rPr>
-        <w:t>đ</w:t>
+        <w:t>eli</w:t>
       </w:r>
       <w:r>
         <w:rPr>
           <w:rFonts w:eastAsia="Times New Roman" w:cs="Times New Roman"/>
         </w:rPr>
+        <w:t xml:space="preserve"> da </w:t>
+      </w:r>
+      <w:r>
+        <w:rPr>
+          <w:rFonts w:eastAsia="Times New Roman" w:cs="Times New Roman"/>
+        </w:rPr>
+        <w:t>obnovi neku od svojih</w:t>
+      </w:r>
+      <w:r>
+        <w:rPr>
+          <w:rFonts w:eastAsia="Times New Roman" w:cs="Times New Roman"/>
+        </w:rPr>
+        <w:t xml:space="preserve"> kartic</w:t>
+      </w:r>
+      <w:r>
+        <w:rPr>
+          <w:rFonts w:eastAsia="Times New Roman" w:cs="Times New Roman"/>
+        </w:rPr>
         <w:t>a</w:t>
       </w:r>
-      <w:proofErr w:type="spellEnd"/>
-      <w:r>
-        <w:rPr>
-          <w:rFonts w:eastAsia="Times New Roman" w:cs="Times New Roman"/>
-        </w:rPr>
-        <w:t xml:space="preserve"> </w:t>
-      </w:r>
-      <w:proofErr w:type="spellStart"/>
-      <w:r>
-        <w:rPr>
-          <w:rFonts w:eastAsia="Times New Roman" w:cs="Times New Roman"/>
-        </w:rPr>
-        <w:t>ukoliko</w:t>
-      </w:r>
-      <w:proofErr w:type="spellEnd"/>
-      <w:r>
-        <w:rPr>
-          <w:rFonts w:eastAsia="Times New Roman" w:cs="Times New Roman"/>
-        </w:rPr>
-        <w:t xml:space="preserve"> </w:t>
-      </w:r>
-      <w:proofErr w:type="spellStart"/>
-      <w:r>
-        <w:rPr>
-          <w:rFonts w:eastAsia="Times New Roman" w:cs="Times New Roman"/>
-        </w:rPr>
-        <w:t>registrovani</w:t>
-      </w:r>
-      <w:proofErr w:type="spellEnd"/>
-      <w:r>
-        <w:rPr>
-          <w:rFonts w:eastAsia="Times New Roman" w:cs="Times New Roman"/>
-        </w:rPr>
-        <w:t xml:space="preserve"> </w:t>
-      </w:r>
-      <w:proofErr w:type="spellStart"/>
-      <w:r>
-        <w:rPr>
-          <w:rFonts w:eastAsia="Times New Roman" w:cs="Times New Roman"/>
-        </w:rPr>
-        <w:t>korisnik</w:t>
-      </w:r>
-      <w:proofErr w:type="spellEnd"/>
-      <w:r>
-        <w:rPr>
-          <w:rFonts w:eastAsia="Times New Roman" w:cs="Times New Roman"/>
-        </w:rPr>
-        <w:t xml:space="preserve"> (u </w:t>
-      </w:r>
-      <w:proofErr w:type="spellStart"/>
-      <w:r>
-        <w:rPr>
-          <w:rFonts w:eastAsia="Times New Roman" w:cs="Times New Roman"/>
-        </w:rPr>
-        <w:t>nastavku</w:t>
-      </w:r>
-      <w:proofErr w:type="spellEnd"/>
-      <w:r>
-        <w:rPr>
-          <w:rFonts w:eastAsia="Times New Roman" w:cs="Times New Roman"/>
-        </w:rPr>
-        <w:t xml:space="preserve"> </w:t>
-      </w:r>
-      <w:proofErr w:type="spellStart"/>
-      <w:r>
-        <w:rPr>
-          <w:rFonts w:eastAsia="Times New Roman" w:cs="Times New Roman"/>
-        </w:rPr>
-        <w:t>korisnik</w:t>
-      </w:r>
-      <w:proofErr w:type="spellEnd"/>
-      <w:r>
-        <w:rPr>
-          <w:rFonts w:eastAsia="Times New Roman" w:cs="Times New Roman"/>
-        </w:rPr>
-        <w:t>)</w:t>
-      </w:r>
-      <w:r>
-        <w:rPr>
-          <w:rFonts w:eastAsia="Times New Roman" w:cs="Times New Roman"/>
-        </w:rPr>
-        <w:t xml:space="preserve"> </w:t>
-      </w:r>
-      <w:proofErr w:type="spellStart"/>
-      <w:r>
-        <w:rPr>
-          <w:rFonts w:eastAsia="Times New Roman" w:cs="Times New Roman"/>
-        </w:rPr>
-        <w:t>ž</w:t>
-      </w:r>
-      <w:r>
-        <w:rPr>
-          <w:rFonts w:eastAsia="Times New Roman" w:cs="Times New Roman"/>
-        </w:rPr>
-        <w:t>eli</w:t>
-      </w:r>
-      <w:proofErr w:type="spellEnd"/>
-      <w:r>
-        <w:rPr>
-          <w:rFonts w:eastAsia="Times New Roman" w:cs="Times New Roman"/>
-        </w:rPr>
-        <w:t xml:space="preserve"> da </w:t>
-      </w:r>
-      <w:proofErr w:type="spellStart"/>
-      <w:r>
-        <w:rPr>
-          <w:rFonts w:eastAsia="Times New Roman" w:cs="Times New Roman"/>
-        </w:rPr>
-        <w:t>obnovi</w:t>
-      </w:r>
-      <w:proofErr w:type="spellEnd"/>
-      <w:r>
-        <w:rPr>
-          <w:rFonts w:eastAsia="Times New Roman" w:cs="Times New Roman"/>
-        </w:rPr>
-        <w:t xml:space="preserve"> </w:t>
-      </w:r>
-      <w:proofErr w:type="spellStart"/>
-      <w:r>
-        <w:rPr>
-          <w:rFonts w:eastAsia="Times New Roman" w:cs="Times New Roman"/>
-        </w:rPr>
-        <w:t>neku</w:t>
-      </w:r>
-      <w:proofErr w:type="spellEnd"/>
-      <w:r>
-        <w:rPr>
-          <w:rFonts w:eastAsia="Times New Roman" w:cs="Times New Roman"/>
-        </w:rPr>
-        <w:t xml:space="preserve"> </w:t>
-      </w:r>
-      <w:proofErr w:type="spellStart"/>
-      <w:r>
-        <w:rPr>
-          <w:rFonts w:eastAsia="Times New Roman" w:cs="Times New Roman"/>
-        </w:rPr>
-        <w:t>od</w:t>
-      </w:r>
-      <w:proofErr w:type="spellEnd"/>
-      <w:r>
-        <w:rPr>
-          <w:rFonts w:eastAsia="Times New Roman" w:cs="Times New Roman"/>
-        </w:rPr>
-        <w:t xml:space="preserve"> </w:t>
-      </w:r>
-      <w:proofErr w:type="spellStart"/>
-      <w:r>
-        <w:rPr>
-          <w:rFonts w:eastAsia="Times New Roman" w:cs="Times New Roman"/>
-        </w:rPr>
-        <w:t>svojih</w:t>
-      </w:r>
-      <w:proofErr w:type="spellEnd"/>
-      <w:r>
-        <w:rPr>
-          <w:rFonts w:eastAsia="Times New Roman" w:cs="Times New Roman"/>
-        </w:rPr>
-        <w:t xml:space="preserve"> </w:t>
-      </w:r>
-      <w:proofErr w:type="spellStart"/>
-      <w:r>
-        <w:rPr>
-          <w:rFonts w:eastAsia="Times New Roman" w:cs="Times New Roman"/>
-        </w:rPr>
-        <w:t>kartic</w:t>
-      </w:r>
-      <w:r>
-        <w:rPr>
-          <w:rFonts w:eastAsia="Times New Roman" w:cs="Times New Roman"/>
-        </w:rPr>
-        <w:t>a</w:t>
-      </w:r>
-      <w:proofErr w:type="spellEnd"/>
       <w:r>
         <w:rPr>
           <w:rFonts w:eastAsia="Times New Roman" w:cs="Times New Roman"/>
@@ -3549,34 +2593,26 @@
           <w:u w:val="single" w:color="000000"/>
         </w:rPr>
       </w:pPr>
-      <w:bookmarkStart w:id="6" w:name="_Toc40598323"/>
+      <w:bookmarkStart w:id="5" w:name="_Toc41682081"/>
       <w:r>
         <w:rPr>
           <w:u w:val="single" w:color="000000"/>
         </w:rPr>
-        <w:t xml:space="preserve">Tok </w:t>
-      </w:r>
-      <w:proofErr w:type="spellStart"/>
+        <w:t>Tok doga</w:t>
+      </w:r>
       <w:r>
         <w:rPr>
           <w:u w:val="single" w:color="000000"/>
         </w:rPr>
-        <w:t>doga</w:t>
+        <w:t>đ</w:t>
       </w:r>
       <w:r>
         <w:rPr>
           <w:u w:val="single" w:color="000000"/>
         </w:rPr>
-        <w:t>đ</w:t>
-      </w:r>
-      <w:r>
-        <w:rPr>
-          <w:u w:val="single" w:color="000000"/>
-        </w:rPr>
         <w:t>aja</w:t>
       </w:r>
-      <w:bookmarkEnd w:id="6"/>
-      <w:proofErr w:type="spellEnd"/>
+      <w:bookmarkEnd w:id="5"/>
     </w:p>
     <w:p>
       <w:pPr>
@@ -3586,8 +2622,7 @@
           <w:iCs/>
         </w:rPr>
       </w:pPr>
-      <w:bookmarkStart w:id="7" w:name="_Toc40598324"/>
-      <w:proofErr w:type="spellStart"/>
+      <w:bookmarkStart w:id="6" w:name="_Toc41682082"/>
       <w:r>
         <w:rPr>
           <w:i/>
@@ -3595,7 +2630,6 @@
         </w:rPr>
         <w:t>Korisnik</w:t>
       </w:r>
-      <w:proofErr w:type="spellEnd"/>
       <w:r>
         <w:rPr>
           <w:i/>
@@ -3603,569 +2637,175 @@
         </w:rPr>
         <w:t xml:space="preserve"> </w:t>
       </w:r>
-      <w:proofErr w:type="spellStart"/>
       <w:r>
         <w:rPr>
           <w:i/>
           <w:iCs/>
         </w:rPr>
-        <w:t>selektuje</w:t>
-      </w:r>
-      <w:proofErr w:type="spellEnd"/>
+        <w:t>selektuje karticu</w:t>
+      </w:r>
+      <w:bookmarkEnd w:id="6"/>
+    </w:p>
+    <w:p>
+      <w:pPr>
+        <w:ind w:left="720"/>
+        <w:rPr>
+          <w:rFonts w:cs="Times New Roman"/>
+          <w:szCs w:val="20"/>
+        </w:rPr>
+      </w:pPr>
+      <w:r>
+        <w:rPr>
+          <w:rFonts w:cs="Times New Roman"/>
+          <w:szCs w:val="20"/>
+        </w:rPr>
+        <w:t>Korisnik</w:t>
+      </w:r>
+      <w:r>
+        <w:rPr>
+          <w:rFonts w:cs="Times New Roman"/>
+          <w:szCs w:val="20"/>
+        </w:rPr>
+        <w:t xml:space="preserve"> selektuje karticu izborom iz padajuće liste</w:t>
+      </w:r>
+      <w:r>
+        <w:rPr>
+          <w:rFonts w:cs="Times New Roman"/>
+          <w:szCs w:val="20"/>
+        </w:rPr>
+        <w:t xml:space="preserve"> “KARTICA”</w:t>
+      </w:r>
+      <w:r>
+        <w:rPr>
+          <w:rFonts w:cs="Times New Roman"/>
+          <w:szCs w:val="20"/>
+        </w:rPr>
+        <w:t>.</w:t>
+      </w:r>
+    </w:p>
+    <w:p/>
+    <w:p>
+      <w:pPr>
+        <w:pStyle w:val="Heading3"/>
+      </w:pPr>
+      <w:bookmarkStart w:id="7" w:name="_Toc41682083"/>
       <w:r>
         <w:rPr>
           <w:i/>
           <w:iCs/>
         </w:rPr>
+        <w:t>Korisnik selektuje period</w:t>
+      </w:r>
+      <w:bookmarkEnd w:id="7"/>
+    </w:p>
+    <w:p>
+      <w:pPr>
+        <w:ind w:left="720"/>
+        <w:rPr>
+          <w:rFonts w:cs="Times New Roman"/>
+          <w:szCs w:val="20"/>
+        </w:rPr>
+      </w:pPr>
+      <w:r>
+        <w:rPr>
+          <w:rFonts w:cs="Times New Roman"/>
+          <w:szCs w:val="20"/>
+        </w:rPr>
+        <w:t>Korisnik</w:t>
+      </w:r>
+      <w:r>
+        <w:rPr>
+          <w:rFonts w:cs="Times New Roman"/>
+          <w:szCs w:val="20"/>
+        </w:rPr>
         <w:t xml:space="preserve"> </w:t>
       </w:r>
-      <w:proofErr w:type="spellStart"/>
-      <w:r>
+      <w:r>
+        <w:rPr>
+          <w:rFonts w:cs="Times New Roman"/>
+          <w:szCs w:val="20"/>
+        </w:rPr>
+        <w:t>selektuje period obnove kartice izborom iz padajuće liste</w:t>
+      </w:r>
+      <w:r>
+        <w:rPr>
+          <w:rFonts w:cs="Times New Roman"/>
+          <w:szCs w:val="20"/>
+        </w:rPr>
+        <w:t xml:space="preserve"> “PERIOD</w:t>
+      </w:r>
+      <w:bookmarkStart w:id="8" w:name="_GoBack"/>
+      <w:bookmarkEnd w:id="8"/>
+      <w:r>
+        <w:rPr>
+          <w:rFonts w:cs="Times New Roman"/>
+          <w:szCs w:val="20"/>
+        </w:rPr>
+        <w:t>”</w:t>
+      </w:r>
+      <w:r>
+        <w:rPr>
+          <w:rFonts w:cs="Times New Roman"/>
+          <w:szCs w:val="20"/>
+        </w:rPr>
+        <w:t>.</w:t>
+      </w:r>
+    </w:p>
+    <w:p>
+      <w:pPr>
+        <w:ind w:left="720"/>
+        <w:rPr>
+          <w:rFonts w:cs="Times New Roman"/>
+          <w:szCs w:val="20"/>
+        </w:rPr>
+      </w:pPr>
+    </w:p>
+    <w:p>
+      <w:pPr>
+        <w:pStyle w:val="Heading3"/>
         <w:rPr>
           <w:i/>
           <w:iCs/>
         </w:rPr>
-        <w:t>karticu</w:t>
-      </w:r>
-      <w:bookmarkEnd w:id="7"/>
-      <w:proofErr w:type="spellEnd"/>
-    </w:p>
-    <w:p>
-      <w:pPr>
-        <w:ind w:left="720"/>
+      </w:pPr>
+      <w:bookmarkStart w:id="9" w:name="_Toc41682084"/>
+      <w:r>
+        <w:rPr>
+          <w:i/>
+          <w:iCs/>
+        </w:rPr>
+        <w:t>Uspešn</w:t>
+      </w:r>
+      <w:r>
+        <w:rPr>
+          <w:i/>
+          <w:iCs/>
+        </w:rPr>
+        <w:t>a obnova kartice</w:t>
+      </w:r>
+      <w:bookmarkEnd w:id="9"/>
+    </w:p>
+    <w:p>
+      <w:pPr>
+        <w:ind w:firstLine="720"/>
         <w:rPr>
           <w:rFonts w:cs="Times New Roman"/>
           <w:szCs w:val="20"/>
         </w:rPr>
       </w:pPr>
-      <w:proofErr w:type="spellStart"/>
       <w:r>
         <w:rPr>
           <w:rFonts w:cs="Times New Roman"/>
           <w:szCs w:val="20"/>
         </w:rPr>
-        <w:t>Korisnik</w:t>
-      </w:r>
-      <w:proofErr w:type="spellEnd"/>
+        <w:t>Nakon pritiska na dugme “POTVRDI”</w:t>
+      </w:r>
       <w:r>
         <w:rPr>
           <w:rFonts w:cs="Times New Roman"/>
           <w:szCs w:val="20"/>
         </w:rPr>
-        <w:t xml:space="preserve"> </w:t>
-      </w:r>
-      <w:proofErr w:type="spellStart"/>
-      <w:r>
-        <w:rPr>
-          <w:rFonts w:cs="Times New Roman"/>
-          <w:szCs w:val="20"/>
-        </w:rPr>
-        <w:t>unosi</w:t>
-      </w:r>
-      <w:proofErr w:type="spellEnd"/>
-      <w:r>
-        <w:rPr>
-          <w:rFonts w:cs="Times New Roman"/>
-          <w:szCs w:val="20"/>
-        </w:rPr>
-        <w:t xml:space="preserve"> </w:t>
-      </w:r>
-      <w:r>
-        <w:rPr>
-          <w:rFonts w:cs="Times New Roman"/>
-          <w:szCs w:val="20"/>
-        </w:rPr>
-        <w:t>datum</w:t>
-      </w:r>
-      <w:r>
-        <w:rPr>
-          <w:rFonts w:cs="Times New Roman"/>
-          <w:szCs w:val="20"/>
-        </w:rPr>
-        <w:t xml:space="preserve"> u </w:t>
-      </w:r>
-      <w:proofErr w:type="spellStart"/>
-      <w:r>
-        <w:rPr>
-          <w:rFonts w:cs="Times New Roman"/>
-          <w:szCs w:val="20"/>
-        </w:rPr>
-        <w:t>odgovarajuće</w:t>
-      </w:r>
-      <w:proofErr w:type="spellEnd"/>
-      <w:r>
-        <w:rPr>
-          <w:rFonts w:cs="Times New Roman"/>
-          <w:szCs w:val="20"/>
-        </w:rPr>
-        <w:t xml:space="preserve"> polje.</w:t>
-      </w:r>
-    </w:p>
-    <w:p/>
-    <w:p>
-      <w:pPr>
-        <w:pStyle w:val="Heading3"/>
-      </w:pPr>
-      <w:bookmarkStart w:id="8" w:name="_Toc40598325"/>
-      <w:proofErr w:type="spellStart"/>
-      <w:r>
-        <w:rPr>
-          <w:i/>
-          <w:iCs/>
-        </w:rPr>
-        <w:t>Korisnik</w:t>
-      </w:r>
-      <w:proofErr w:type="spellEnd"/>
-      <w:r>
-        <w:rPr>
-          <w:i/>
-          <w:iCs/>
-        </w:rPr>
-        <w:t xml:space="preserve"> </w:t>
-      </w:r>
-      <w:proofErr w:type="spellStart"/>
-      <w:r>
-        <w:rPr>
-          <w:i/>
-          <w:iCs/>
-        </w:rPr>
-        <w:t>selektuje</w:t>
-      </w:r>
-      <w:proofErr w:type="spellEnd"/>
-      <w:r>
-        <w:rPr>
-          <w:i/>
-          <w:iCs/>
-        </w:rPr>
-        <w:t xml:space="preserve"> period</w:t>
-      </w:r>
-      <w:bookmarkEnd w:id="8"/>
-    </w:p>
-    <w:p>
-      <w:pPr>
-        <w:ind w:left="720"/>
-        <w:rPr>
-          <w:rFonts w:cs="Times New Roman"/>
-          <w:szCs w:val="20"/>
-        </w:rPr>
-      </w:pPr>
-      <w:proofErr w:type="spellStart"/>
-      <w:r>
-        <w:rPr>
-          <w:rFonts w:cs="Times New Roman"/>
-          <w:szCs w:val="20"/>
-        </w:rPr>
-        <w:t>Korisnik</w:t>
-      </w:r>
-      <w:proofErr w:type="spellEnd"/>
-      <w:r>
-        <w:rPr>
-          <w:rFonts w:cs="Times New Roman"/>
-          <w:szCs w:val="20"/>
-        </w:rPr>
-        <w:t xml:space="preserve"> </w:t>
-      </w:r>
-      <w:proofErr w:type="spellStart"/>
-      <w:r>
-        <w:rPr>
-          <w:rFonts w:cs="Times New Roman"/>
-          <w:szCs w:val="20"/>
-        </w:rPr>
-        <w:t>unosi</w:t>
-      </w:r>
-      <w:proofErr w:type="spellEnd"/>
-      <w:r>
-        <w:rPr>
-          <w:rFonts w:cs="Times New Roman"/>
-          <w:szCs w:val="20"/>
-        </w:rPr>
-        <w:t xml:space="preserve"> </w:t>
-      </w:r>
-      <w:r>
-        <w:rPr>
-          <w:rFonts w:cs="Times New Roman"/>
-          <w:szCs w:val="20"/>
-        </w:rPr>
-        <w:t>datum</w:t>
-      </w:r>
-      <w:r>
-        <w:rPr>
-          <w:rFonts w:cs="Times New Roman"/>
-          <w:szCs w:val="20"/>
-        </w:rPr>
-        <w:t xml:space="preserve"> u </w:t>
-      </w:r>
-      <w:proofErr w:type="spellStart"/>
-      <w:r>
-        <w:rPr>
-          <w:rFonts w:cs="Times New Roman"/>
-          <w:szCs w:val="20"/>
-        </w:rPr>
-        <w:t>odgovarajuće</w:t>
-      </w:r>
-      <w:proofErr w:type="spellEnd"/>
-      <w:r>
-        <w:rPr>
-          <w:rFonts w:cs="Times New Roman"/>
-          <w:szCs w:val="20"/>
-        </w:rPr>
-        <w:t xml:space="preserve"> polje.</w:t>
-      </w:r>
-    </w:p>
-    <w:p>
-      <w:pPr>
-        <w:ind w:left="720"/>
-        <w:rPr>
-          <w:rFonts w:cs="Times New Roman"/>
-          <w:szCs w:val="20"/>
-        </w:rPr>
-      </w:pPr>
-    </w:p>
-    <w:p>
-      <w:pPr>
-        <w:pStyle w:val="Heading3"/>
-        <w:rPr>
-          <w:i/>
-          <w:iCs/>
-        </w:rPr>
-      </w:pPr>
-      <w:bookmarkStart w:id="9" w:name="_Toc40598326"/>
-      <w:proofErr w:type="spellStart"/>
-      <w:r>
-        <w:rPr>
-          <w:i/>
-          <w:iCs/>
-        </w:rPr>
-        <w:t>Uspešn</w:t>
-      </w:r>
-      <w:r>
-        <w:rPr>
-          <w:i/>
-          <w:iCs/>
-        </w:rPr>
-        <w:t>a</w:t>
-      </w:r>
-      <w:proofErr w:type="spellEnd"/>
-      <w:r>
-        <w:rPr>
-          <w:i/>
-          <w:iCs/>
-        </w:rPr>
-        <w:t xml:space="preserve"> </w:t>
-      </w:r>
-      <w:proofErr w:type="spellStart"/>
-      <w:r>
-        <w:rPr>
-          <w:i/>
-          <w:iCs/>
-        </w:rPr>
-        <w:t>obnova</w:t>
-      </w:r>
-      <w:proofErr w:type="spellEnd"/>
-      <w:r>
-        <w:rPr>
-          <w:i/>
-          <w:iCs/>
-        </w:rPr>
-        <w:t xml:space="preserve"> </w:t>
-      </w:r>
-      <w:proofErr w:type="spellStart"/>
-      <w:r>
-        <w:rPr>
-          <w:i/>
-          <w:iCs/>
-        </w:rPr>
-        <w:t>kartice</w:t>
-      </w:r>
-      <w:bookmarkEnd w:id="9"/>
-      <w:proofErr w:type="spellEnd"/>
-    </w:p>
-    <w:p>
-      <w:pPr>
-        <w:ind w:firstLine="720"/>
-        <w:rPr>
-          <w:rFonts w:cs="Times New Roman"/>
-          <w:szCs w:val="20"/>
-        </w:rPr>
-      </w:pPr>
-      <w:proofErr w:type="spellStart"/>
-      <w:r>
-        <w:rPr>
-          <w:rFonts w:cs="Times New Roman"/>
-          <w:szCs w:val="20"/>
-        </w:rPr>
-        <w:t>Nakon</w:t>
-      </w:r>
-      <w:proofErr w:type="spellEnd"/>
-      <w:r>
-        <w:rPr>
-          <w:rFonts w:cs="Times New Roman"/>
-          <w:szCs w:val="20"/>
-        </w:rPr>
-        <w:t xml:space="preserve"> </w:t>
-      </w:r>
-      <w:proofErr w:type="spellStart"/>
-      <w:r>
-        <w:rPr>
-          <w:rFonts w:cs="Times New Roman"/>
-          <w:szCs w:val="20"/>
-        </w:rPr>
-        <w:t>pritiska</w:t>
-      </w:r>
-      <w:proofErr w:type="spellEnd"/>
-      <w:r>
-        <w:rPr>
-          <w:rFonts w:cs="Times New Roman"/>
-          <w:szCs w:val="20"/>
-        </w:rPr>
-        <w:t xml:space="preserve"> </w:t>
-      </w:r>
-      <w:proofErr w:type="spellStart"/>
-      <w:r>
-        <w:rPr>
-          <w:rFonts w:cs="Times New Roman"/>
-          <w:szCs w:val="20"/>
-        </w:rPr>
-        <w:t>na</w:t>
-      </w:r>
-      <w:proofErr w:type="spellEnd"/>
-      <w:r>
-        <w:rPr>
-          <w:rFonts w:cs="Times New Roman"/>
-          <w:szCs w:val="20"/>
-        </w:rPr>
-        <w:t xml:space="preserve"> </w:t>
-      </w:r>
-      <w:proofErr w:type="spellStart"/>
-      <w:r>
-        <w:rPr>
-          <w:rFonts w:cs="Times New Roman"/>
-          <w:szCs w:val="20"/>
-        </w:rPr>
-        <w:t>dugme</w:t>
-      </w:r>
-      <w:proofErr w:type="spellEnd"/>
-      <w:r>
-        <w:rPr>
-          <w:rFonts w:cs="Times New Roman"/>
-          <w:szCs w:val="20"/>
-        </w:rPr>
-        <w:t xml:space="preserve"> “POTVRDI”</w:t>
-      </w:r>
-      <w:r>
-        <w:rPr>
-          <w:rFonts w:cs="Times New Roman"/>
-          <w:szCs w:val="20"/>
-        </w:rPr>
-        <w:t xml:space="preserve"> </w:t>
-      </w:r>
-      <w:proofErr w:type="spellStart"/>
-      <w:r>
-        <w:rPr>
-          <w:rFonts w:cs="Times New Roman"/>
-          <w:szCs w:val="20"/>
-        </w:rPr>
-        <w:t>korisnik</w:t>
-      </w:r>
-      <w:proofErr w:type="spellEnd"/>
-      <w:r>
-        <w:rPr>
-          <w:rFonts w:cs="Times New Roman"/>
-          <w:szCs w:val="20"/>
-        </w:rPr>
-        <w:t xml:space="preserve"> </w:t>
-      </w:r>
-      <w:proofErr w:type="spellStart"/>
-      <w:r>
-        <w:rPr>
-          <w:rFonts w:cs="Times New Roman"/>
-          <w:szCs w:val="20"/>
-        </w:rPr>
-        <w:t>će</w:t>
-      </w:r>
-      <w:proofErr w:type="spellEnd"/>
-      <w:r>
-        <w:rPr>
-          <w:rFonts w:cs="Times New Roman"/>
-          <w:szCs w:val="20"/>
-        </w:rPr>
-        <w:t xml:space="preserve"> </w:t>
-      </w:r>
-      <w:proofErr w:type="spellStart"/>
-      <w:r>
-        <w:rPr>
-          <w:rFonts w:cs="Times New Roman"/>
-          <w:szCs w:val="20"/>
-        </w:rPr>
-        <w:t>biti</w:t>
-      </w:r>
-      <w:proofErr w:type="spellEnd"/>
-      <w:r>
-        <w:rPr>
-          <w:rFonts w:cs="Times New Roman"/>
-          <w:szCs w:val="20"/>
-        </w:rPr>
-        <w:t xml:space="preserve"> </w:t>
-      </w:r>
-      <w:proofErr w:type="spellStart"/>
-      <w:r>
-        <w:rPr>
-          <w:rFonts w:cs="Times New Roman"/>
-          <w:szCs w:val="20"/>
-        </w:rPr>
-        <w:t>preusmeren</w:t>
-      </w:r>
-      <w:proofErr w:type="spellEnd"/>
-      <w:r>
-        <w:rPr>
-          <w:rFonts w:cs="Times New Roman"/>
-          <w:szCs w:val="20"/>
-        </w:rPr>
-        <w:t xml:space="preserve"> </w:t>
-      </w:r>
-      <w:proofErr w:type="spellStart"/>
-      <w:r>
-        <w:rPr>
-          <w:rFonts w:cs="Times New Roman"/>
-          <w:szCs w:val="20"/>
-        </w:rPr>
-        <w:t>na</w:t>
-      </w:r>
-      <w:proofErr w:type="spellEnd"/>
-      <w:r>
-        <w:rPr>
-          <w:rFonts w:cs="Times New Roman"/>
-          <w:szCs w:val="20"/>
-        </w:rPr>
-        <w:t xml:space="preserve"> </w:t>
-      </w:r>
-      <w:proofErr w:type="spellStart"/>
-      <w:r>
-        <w:rPr>
-          <w:rFonts w:cs="Times New Roman"/>
-          <w:szCs w:val="20"/>
-        </w:rPr>
-        <w:t>stanicu</w:t>
-      </w:r>
-      <w:proofErr w:type="spellEnd"/>
-      <w:r>
-        <w:rPr>
-          <w:rFonts w:cs="Times New Roman"/>
-          <w:szCs w:val="20"/>
-        </w:rPr>
-        <w:t xml:space="preserve"> </w:t>
-      </w:r>
-      <w:proofErr w:type="spellStart"/>
-      <w:r>
-        <w:rPr>
-          <w:rFonts w:cs="Times New Roman"/>
-          <w:szCs w:val="20"/>
-        </w:rPr>
-        <w:t>koja</w:t>
-      </w:r>
-      <w:proofErr w:type="spellEnd"/>
-      <w:r>
-        <w:rPr>
-          <w:rFonts w:cs="Times New Roman"/>
-          <w:szCs w:val="20"/>
-        </w:rPr>
-        <w:t xml:space="preserve"> </w:t>
-      </w:r>
-      <w:proofErr w:type="spellStart"/>
-      <w:r>
-        <w:rPr>
-          <w:rFonts w:cs="Times New Roman"/>
-          <w:szCs w:val="20"/>
-        </w:rPr>
-        <w:t>će</w:t>
-      </w:r>
-      <w:proofErr w:type="spellEnd"/>
-      <w:r>
-        <w:rPr>
-          <w:rFonts w:cs="Times New Roman"/>
-          <w:szCs w:val="20"/>
-        </w:rPr>
-        <w:t xml:space="preserve"> mu </w:t>
-      </w:r>
-      <w:proofErr w:type="spellStart"/>
-      <w:r>
-        <w:rPr>
-          <w:rFonts w:cs="Times New Roman"/>
-          <w:szCs w:val="20"/>
-        </w:rPr>
-        <w:t>prikazati</w:t>
-      </w:r>
-      <w:proofErr w:type="spellEnd"/>
-      <w:r>
-        <w:rPr>
-          <w:rFonts w:cs="Times New Roman"/>
-          <w:szCs w:val="20"/>
-        </w:rPr>
-        <w:t xml:space="preserve"> </w:t>
-      </w:r>
-      <w:proofErr w:type="spellStart"/>
-      <w:r>
-        <w:rPr>
-          <w:rFonts w:cs="Times New Roman"/>
-          <w:szCs w:val="20"/>
-        </w:rPr>
-        <w:t>obaveštenje</w:t>
-      </w:r>
-      <w:proofErr w:type="spellEnd"/>
-      <w:r>
-        <w:rPr>
-          <w:rFonts w:cs="Times New Roman"/>
-          <w:szCs w:val="20"/>
-        </w:rPr>
-        <w:t xml:space="preserve"> o </w:t>
-      </w:r>
-      <w:proofErr w:type="spellStart"/>
-      <w:r>
-        <w:rPr>
-          <w:rFonts w:cs="Times New Roman"/>
-          <w:szCs w:val="20"/>
-        </w:rPr>
-        <w:t>upešnoj</w:t>
-      </w:r>
-      <w:proofErr w:type="spellEnd"/>
-      <w:r>
-        <w:rPr>
-          <w:rFonts w:cs="Times New Roman"/>
-          <w:szCs w:val="20"/>
-        </w:rPr>
-        <w:t xml:space="preserve"> </w:t>
-      </w:r>
-      <w:proofErr w:type="spellStart"/>
-      <w:r>
-        <w:rPr>
-          <w:rFonts w:cs="Times New Roman"/>
-          <w:szCs w:val="20"/>
-        </w:rPr>
-        <w:t>obnovi</w:t>
-      </w:r>
-      <w:proofErr w:type="spellEnd"/>
-      <w:r>
-        <w:rPr>
-          <w:rFonts w:cs="Times New Roman"/>
-          <w:szCs w:val="20"/>
-        </w:rPr>
-        <w:t xml:space="preserve"> </w:t>
-      </w:r>
-      <w:proofErr w:type="spellStart"/>
-      <w:r>
-        <w:rPr>
-          <w:rFonts w:cs="Times New Roman"/>
-          <w:szCs w:val="20"/>
-        </w:rPr>
-        <w:t>kartice</w:t>
-      </w:r>
-      <w:proofErr w:type="spellEnd"/>
-      <w:r>
-        <w:rPr>
-          <w:rFonts w:cs="Times New Roman"/>
-          <w:szCs w:val="20"/>
-        </w:rPr>
-        <w:t>.</w:t>
+        <w:t xml:space="preserve"> korisnik će biti preusmeren na stanicu koja će mu prikazati obaveštenje o upešnoj obnovi kartice.</w:t>
       </w:r>
     </w:p>
     <w:p>
@@ -4185,8 +2825,7 @@
           <w:i/>
         </w:rPr>
       </w:pPr>
-      <w:bookmarkStart w:id="10" w:name="_Toc40598327"/>
-      <w:proofErr w:type="spellStart"/>
+      <w:bookmarkStart w:id="10" w:name="_Toc41682085"/>
       <w:r>
         <w:rPr>
           <w:i/>
@@ -4205,56 +2844,19 @@
         </w:rPr>
         <w:t>ke</w:t>
       </w:r>
-      <w:proofErr w:type="spellEnd"/>
       <w:r>
         <w:rPr>
           <w:i/>
         </w:rPr>
-        <w:t xml:space="preserve"> </w:t>
-      </w:r>
-      <w:proofErr w:type="spellStart"/>
+        <w:t xml:space="preserve"> pri obnovi karti</w:t>
+      </w:r>
       <w:r>
         <w:rPr>
           <w:i/>
         </w:rPr>
-        <w:t>pri</w:t>
-      </w:r>
-      <w:proofErr w:type="spellEnd"/>
-      <w:r>
-        <w:rPr>
-          <w:i/>
-        </w:rPr>
-        <w:t xml:space="preserve"> </w:t>
-      </w:r>
-      <w:proofErr w:type="spellStart"/>
-      <w:r>
-        <w:rPr>
-          <w:i/>
-        </w:rPr>
-        <w:t>obnovi</w:t>
-      </w:r>
-      <w:proofErr w:type="spellEnd"/>
-      <w:r>
-        <w:rPr>
-          <w:i/>
-        </w:rPr>
-        <w:t xml:space="preserve"> </w:t>
-      </w:r>
-      <w:proofErr w:type="spellStart"/>
-      <w:r>
-        <w:rPr>
-          <w:i/>
-        </w:rPr>
-        <w:t>karti</w:t>
-      </w:r>
-      <w:r>
-        <w:rPr>
-          <w:i/>
-        </w:rPr>
         <w:t>ce</w:t>
       </w:r>
       <w:bookmarkEnd w:id="10"/>
-      <w:proofErr w:type="spellEnd"/>
     </w:p>
     <w:p>
       <w:pPr>
@@ -4266,134 +2868,34 @@
       <w:r>
         <w:t xml:space="preserve">         </w:t>
       </w:r>
-      <w:proofErr w:type="spellStart"/>
       <w:r>
         <w:rPr>
           <w:rFonts w:cs="Times New Roman"/>
           <w:szCs w:val="20"/>
         </w:rPr>
-        <w:t>Nakon</w:t>
-      </w:r>
-      <w:proofErr w:type="spellEnd"/>
+        <w:t xml:space="preserve">Nakon pritiska </w:t>
+      </w:r>
       <w:r>
         <w:rPr>
           <w:rFonts w:cs="Times New Roman"/>
           <w:szCs w:val="20"/>
         </w:rPr>
-        <w:t xml:space="preserve"> </w:t>
-      </w:r>
-      <w:proofErr w:type="spellStart"/>
+        <w:t xml:space="preserve">na dugme </w:t>
+      </w:r>
       <w:r>
         <w:rPr>
           <w:rFonts w:cs="Times New Roman"/>
           <w:szCs w:val="20"/>
         </w:rPr>
-        <w:t>pritiska</w:t>
-      </w:r>
-      <w:proofErr w:type="spellEnd"/>
+        <w:t xml:space="preserve">“POTVRDI” </w:t>
+      </w:r>
       <w:r>
         <w:rPr>
           <w:rFonts w:cs="Times New Roman"/>
           <w:szCs w:val="20"/>
         </w:rPr>
-        <w:t xml:space="preserve"> </w:t>
-      </w:r>
-      <w:proofErr w:type="spellStart"/>
-      <w:r>
-        <w:rPr>
-          <w:rFonts w:cs="Times New Roman"/>
-          <w:szCs w:val="20"/>
-        </w:rPr>
-        <w:t>na</w:t>
-      </w:r>
-      <w:proofErr w:type="spellEnd"/>
-      <w:r>
-        <w:rPr>
-          <w:rFonts w:cs="Times New Roman"/>
-          <w:szCs w:val="20"/>
-        </w:rPr>
-        <w:t xml:space="preserve"> </w:t>
-      </w:r>
-      <w:proofErr w:type="spellStart"/>
-      <w:r>
-        <w:rPr>
-          <w:rFonts w:cs="Times New Roman"/>
-          <w:szCs w:val="20"/>
-        </w:rPr>
-        <w:t>dugme</w:t>
-      </w:r>
-      <w:proofErr w:type="spellEnd"/>
-      <w:r>
-        <w:rPr>
-          <w:rFonts w:cs="Times New Roman"/>
-          <w:szCs w:val="20"/>
-        </w:rPr>
-        <w:t xml:space="preserve"> </w:t>
-      </w:r>
-      <w:r>
-        <w:rPr>
-          <w:rFonts w:cs="Times New Roman"/>
-          <w:szCs w:val="20"/>
-        </w:rPr>
-        <w:t xml:space="preserve">“POTVRDI” </w:t>
-      </w:r>
-      <w:proofErr w:type="spellStart"/>
-      <w:r>
-        <w:rPr>
-          <w:rFonts w:cs="Times New Roman"/>
-          <w:szCs w:val="20"/>
-        </w:rPr>
-        <w:t>mogu</w:t>
-      </w:r>
-      <w:proofErr w:type="spellEnd"/>
-      <w:r>
-        <w:rPr>
-          <w:rFonts w:cs="Times New Roman"/>
-          <w:szCs w:val="20"/>
-        </w:rPr>
-        <w:t xml:space="preserve"> se </w:t>
-      </w:r>
-      <w:proofErr w:type="spellStart"/>
-      <w:r>
-        <w:rPr>
-          <w:rFonts w:cs="Times New Roman"/>
-          <w:szCs w:val="20"/>
-        </w:rPr>
-        <w:t>dogoditi</w:t>
-      </w:r>
-      <w:proofErr w:type="spellEnd"/>
-      <w:r>
-        <w:rPr>
-          <w:rFonts w:cs="Times New Roman"/>
-          <w:szCs w:val="20"/>
-        </w:rPr>
-        <w:t xml:space="preserve"> </w:t>
-      </w:r>
-      <w:proofErr w:type="spellStart"/>
-      <w:r>
-        <w:rPr>
-          <w:rFonts w:cs="Times New Roman"/>
-          <w:szCs w:val="20"/>
-        </w:rPr>
-        <w:t>sledeće</w:t>
-      </w:r>
-      <w:proofErr w:type="spellEnd"/>
-      <w:r>
-        <w:rPr>
-          <w:rFonts w:cs="Times New Roman"/>
-          <w:szCs w:val="20"/>
-        </w:rPr>
-        <w:t xml:space="preserve"> </w:t>
-      </w:r>
-      <w:proofErr w:type="spellStart"/>
-      <w:r>
-        <w:rPr>
-          <w:rFonts w:cs="Times New Roman"/>
-          <w:szCs w:val="20"/>
-        </w:rPr>
-        <w:t>greške</w:t>
-      </w:r>
-      <w:proofErr w:type="spellEnd"/>
+        <w:t>mogu se dogoditi sledeće greške</w:t>
+      </w:r>
       <w:r>
         <w:rPr>
           <w:rFonts w:cs="Times New Roman"/>
@@ -4414,201 +2916,29 @@
           <w:rFonts w:eastAsia="Times New Roman" w:cs="Times New Roman"/>
         </w:rPr>
       </w:pPr>
-      <w:proofErr w:type="spellStart"/>
       <w:r>
         <w:rPr>
           <w:rFonts w:eastAsia="Times New Roman" w:cs="Times New Roman"/>
         </w:rPr>
-        <w:t>Ukoliko</w:t>
-      </w:r>
-      <w:proofErr w:type="spellEnd"/>
+        <w:t xml:space="preserve">Ukoliko korisnik </w:t>
+      </w:r>
       <w:r>
         <w:rPr>
           <w:rFonts w:eastAsia="Times New Roman" w:cs="Times New Roman"/>
         </w:rPr>
-        <w:t xml:space="preserve"> </w:t>
-      </w:r>
-      <w:proofErr w:type="spellStart"/>
+        <w:t>nema dovoljno sredstava na izabranoj kartici</w:t>
+      </w:r>
       <w:r>
         <w:rPr>
           <w:rFonts w:eastAsia="Times New Roman" w:cs="Times New Roman"/>
         </w:rPr>
-        <w:t>korisnik</w:t>
-      </w:r>
-      <w:proofErr w:type="spellEnd"/>
+        <w:t xml:space="preserve"> za izabranu obnovu</w:t>
+      </w:r>
       <w:r>
         <w:rPr>
           <w:rFonts w:eastAsia="Times New Roman" w:cs="Times New Roman"/>
         </w:rPr>
-        <w:t xml:space="preserve"> </w:t>
-      </w:r>
-      <w:proofErr w:type="spellStart"/>
-      <w:r>
-        <w:rPr>
-          <w:rFonts w:eastAsia="Times New Roman" w:cs="Times New Roman"/>
-        </w:rPr>
-        <w:t>nema</w:t>
-      </w:r>
-      <w:proofErr w:type="spellEnd"/>
-      <w:r>
-        <w:rPr>
-          <w:rFonts w:eastAsia="Times New Roman" w:cs="Times New Roman"/>
-        </w:rPr>
-        <w:t xml:space="preserve"> </w:t>
-      </w:r>
-      <w:proofErr w:type="spellStart"/>
-      <w:r>
-        <w:rPr>
-          <w:rFonts w:eastAsia="Times New Roman" w:cs="Times New Roman"/>
-        </w:rPr>
-        <w:t>dovoljno</w:t>
-      </w:r>
-      <w:proofErr w:type="spellEnd"/>
-      <w:r>
-        <w:rPr>
-          <w:rFonts w:eastAsia="Times New Roman" w:cs="Times New Roman"/>
-        </w:rPr>
-        <w:t xml:space="preserve"> </w:t>
-      </w:r>
-      <w:proofErr w:type="spellStart"/>
-      <w:r>
-        <w:rPr>
-          <w:rFonts w:eastAsia="Times New Roman" w:cs="Times New Roman"/>
-        </w:rPr>
-        <w:t>sredstava</w:t>
-      </w:r>
-      <w:proofErr w:type="spellEnd"/>
-      <w:r>
-        <w:rPr>
-          <w:rFonts w:eastAsia="Times New Roman" w:cs="Times New Roman"/>
-        </w:rPr>
-        <w:t xml:space="preserve"> </w:t>
-      </w:r>
-      <w:proofErr w:type="spellStart"/>
-      <w:r>
-        <w:rPr>
-          <w:rFonts w:eastAsia="Times New Roman" w:cs="Times New Roman"/>
-        </w:rPr>
-        <w:t>na</w:t>
-      </w:r>
-      <w:proofErr w:type="spellEnd"/>
-      <w:r>
-        <w:rPr>
-          <w:rFonts w:eastAsia="Times New Roman" w:cs="Times New Roman"/>
-        </w:rPr>
-        <w:t xml:space="preserve"> </w:t>
-      </w:r>
-      <w:proofErr w:type="spellStart"/>
-      <w:r>
-        <w:rPr>
-          <w:rFonts w:eastAsia="Times New Roman" w:cs="Times New Roman"/>
-        </w:rPr>
-        <w:t>izabranoj</w:t>
-      </w:r>
-      <w:proofErr w:type="spellEnd"/>
-      <w:r>
-        <w:rPr>
-          <w:rFonts w:eastAsia="Times New Roman" w:cs="Times New Roman"/>
-        </w:rPr>
-        <w:t xml:space="preserve"> </w:t>
-      </w:r>
-      <w:proofErr w:type="spellStart"/>
-      <w:r>
-        <w:rPr>
-          <w:rFonts w:eastAsia="Times New Roman" w:cs="Times New Roman"/>
-        </w:rPr>
-        <w:t>kartici</w:t>
-      </w:r>
-      <w:proofErr w:type="spellEnd"/>
-      <w:r>
-        <w:rPr>
-          <w:rFonts w:eastAsia="Times New Roman" w:cs="Times New Roman"/>
-        </w:rPr>
-        <w:t xml:space="preserve"> za </w:t>
-      </w:r>
-      <w:proofErr w:type="spellStart"/>
-      <w:r>
-        <w:rPr>
-          <w:rFonts w:eastAsia="Times New Roman" w:cs="Times New Roman"/>
-        </w:rPr>
-        <w:t>izabranu</w:t>
-      </w:r>
-      <w:proofErr w:type="spellEnd"/>
-      <w:r>
-        <w:rPr>
-          <w:rFonts w:eastAsia="Times New Roman" w:cs="Times New Roman"/>
-        </w:rPr>
-        <w:t xml:space="preserve"> </w:t>
-      </w:r>
-      <w:proofErr w:type="spellStart"/>
-      <w:r>
-        <w:rPr>
-          <w:rFonts w:eastAsia="Times New Roman" w:cs="Times New Roman"/>
-        </w:rPr>
-        <w:t>obnovu</w:t>
-      </w:r>
-      <w:proofErr w:type="spellEnd"/>
-      <w:r>
-        <w:rPr>
-          <w:rFonts w:eastAsia="Times New Roman" w:cs="Times New Roman"/>
-        </w:rPr>
-        <w:t xml:space="preserve">, </w:t>
-      </w:r>
-      <w:proofErr w:type="spellStart"/>
-      <w:r>
-        <w:rPr>
-          <w:rFonts w:eastAsia="Times New Roman" w:cs="Times New Roman"/>
-        </w:rPr>
-        <w:t>sistem</w:t>
-      </w:r>
-      <w:proofErr w:type="spellEnd"/>
-      <w:r>
-        <w:rPr>
-          <w:rFonts w:eastAsia="Times New Roman" w:cs="Times New Roman"/>
-        </w:rPr>
-        <w:t xml:space="preserve"> </w:t>
-      </w:r>
-      <w:proofErr w:type="spellStart"/>
-      <w:r>
-        <w:rPr>
-          <w:rFonts w:eastAsia="Times New Roman" w:cs="Times New Roman"/>
-        </w:rPr>
-        <w:t>prikazuje</w:t>
-      </w:r>
-      <w:proofErr w:type="spellEnd"/>
-      <w:r>
-        <w:rPr>
-          <w:rFonts w:eastAsia="Times New Roman" w:cs="Times New Roman"/>
-        </w:rPr>
-        <w:t xml:space="preserve"> </w:t>
-      </w:r>
-      <w:proofErr w:type="spellStart"/>
-      <w:r>
-        <w:rPr>
-          <w:rFonts w:eastAsia="Times New Roman" w:cs="Times New Roman"/>
-        </w:rPr>
-        <w:t>odgovarajuću</w:t>
-      </w:r>
-      <w:proofErr w:type="spellEnd"/>
-      <w:r>
-        <w:rPr>
-          <w:rFonts w:eastAsia="Times New Roman" w:cs="Times New Roman"/>
-        </w:rPr>
-        <w:t xml:space="preserve"> </w:t>
-      </w:r>
-      <w:proofErr w:type="spellStart"/>
-      <w:r>
-        <w:rPr>
-          <w:rFonts w:eastAsia="Times New Roman" w:cs="Times New Roman"/>
-        </w:rPr>
-        <w:t>poruku</w:t>
-      </w:r>
-      <w:proofErr w:type="spellEnd"/>
-      <w:r>
-        <w:rPr>
-          <w:rFonts w:eastAsia="Times New Roman" w:cs="Times New Roman"/>
-        </w:rPr>
-        <w:t>.</w:t>
+        <w:t>, sistem prikazuje odgovarajuću poruku.</w:t>
       </w:r>
     </w:p>
     <w:p>
@@ -4622,22 +2952,12 @@
         <w:spacing w:after="220" w:line="480" w:lineRule="auto"/>
         <w:ind w:left="705" w:hanging="720"/>
       </w:pPr>
-      <w:bookmarkStart w:id="11" w:name="_Toc40598328"/>
-      <w:proofErr w:type="spellStart"/>
+      <w:bookmarkStart w:id="11" w:name="_Toc41682086"/>
       <w:r>
         <w:lastRenderedPageBreak/>
-        <w:t>Posebni</w:t>
-      </w:r>
-      <w:proofErr w:type="spellEnd"/>
-      <w:r>
-        <w:t xml:space="preserve"> </w:t>
-      </w:r>
-      <w:proofErr w:type="spellStart"/>
-      <w:r>
-        <w:t>zahtevi</w:t>
+        <w:t>Posebni zahtevi</w:t>
       </w:r>
       <w:bookmarkEnd w:id="11"/>
-      <w:proofErr w:type="spellEnd"/>
       <w:r>
         <w:t xml:space="preserve"> </w:t>
       </w:r>
@@ -4651,19 +2971,11 @@
           <w:rFonts w:cs="Times New Roman"/>
         </w:rPr>
       </w:pPr>
-      <w:proofErr w:type="spellStart"/>
       <w:r>
         <w:rPr>
           <w:rFonts w:eastAsia="Arial" w:cs="Times New Roman"/>
         </w:rPr>
-        <w:t>Nema</w:t>
-      </w:r>
-      <w:proofErr w:type="spellEnd"/>
-      <w:r>
-        <w:rPr>
-          <w:rFonts w:eastAsia="Arial" w:cs="Times New Roman"/>
-        </w:rPr>
-        <w:t>.</w:t>
+        <w:t>Nema.</w:t>
       </w:r>
     </w:p>
     <w:p>
@@ -4672,13 +2984,11 @@
         <w:spacing w:after="195" w:line="480" w:lineRule="auto"/>
         <w:ind w:left="705" w:hanging="720"/>
       </w:pPr>
-      <w:bookmarkStart w:id="12" w:name="_Toc40598329"/>
-      <w:proofErr w:type="spellStart"/>
+      <w:bookmarkStart w:id="12" w:name="_Toc41682087"/>
       <w:r>
         <w:t>Preduslovi</w:t>
       </w:r>
       <w:bookmarkEnd w:id="12"/>
-      <w:proofErr w:type="spellEnd"/>
       <w:r>
         <w:t xml:space="preserve">  </w:t>
       </w:r>
@@ -4693,23 +3003,21 @@
           <w:szCs w:val="20"/>
         </w:rPr>
       </w:pPr>
-      <w:proofErr w:type="spellStart"/>
       <w:r>
         <w:rPr>
           <w:rFonts w:cs="Times New Roman"/>
           <w:color w:val="auto"/>
           <w:szCs w:val="20"/>
         </w:rPr>
-        <w:t>Korisnik</w:t>
-      </w:r>
-      <w:proofErr w:type="spellEnd"/>
+        <w:t xml:space="preserve">Korisnik </w:t>
+      </w:r>
       <w:r>
         <w:rPr>
           <w:rFonts w:cs="Times New Roman"/>
           <w:color w:val="auto"/>
           <w:szCs w:val="20"/>
         </w:rPr>
-        <w:t xml:space="preserve"> </w:t>
+        <w:t xml:space="preserve">je </w:t>
       </w:r>
       <w:r>
         <w:rPr>
@@ -4717,150 +3025,22 @@
           <w:color w:val="auto"/>
           <w:szCs w:val="20"/>
         </w:rPr>
-        <w:t xml:space="preserve">je </w:t>
-      </w:r>
-      <w:proofErr w:type="spellStart"/>
+        <w:t>prijavljen</w:t>
+      </w:r>
       <w:r>
         <w:rPr>
           <w:rFonts w:cs="Times New Roman"/>
           <w:color w:val="auto"/>
           <w:szCs w:val="20"/>
         </w:rPr>
-        <w:t>prijavljen</w:t>
-      </w:r>
-      <w:proofErr w:type="spellEnd"/>
+        <w:t xml:space="preserve"> i ima dovoljno sredstava na izabranoj kartici</w:t>
+      </w:r>
       <w:r>
         <w:rPr>
           <w:rFonts w:cs="Times New Roman"/>
           <w:color w:val="auto"/>
           <w:szCs w:val="20"/>
         </w:rPr>
-        <w:t xml:space="preserve"> </w:t>
-      </w:r>
-      <w:proofErr w:type="spellStart"/>
-      <w:r>
-        <w:rPr>
-          <w:rFonts w:cs="Times New Roman"/>
-          <w:color w:val="auto"/>
-          <w:szCs w:val="20"/>
-        </w:rPr>
-        <w:t>i</w:t>
-      </w:r>
-      <w:proofErr w:type="spellEnd"/>
-      <w:r>
-        <w:rPr>
-          <w:rFonts w:cs="Times New Roman"/>
-          <w:color w:val="auto"/>
-          <w:szCs w:val="20"/>
-        </w:rPr>
-        <w:t xml:space="preserve"> </w:t>
-      </w:r>
-      <w:proofErr w:type="spellStart"/>
-      <w:r>
-        <w:rPr>
-          <w:rFonts w:cs="Times New Roman"/>
-          <w:color w:val="auto"/>
-          <w:szCs w:val="20"/>
-        </w:rPr>
-        <w:t>ima</w:t>
-      </w:r>
-      <w:proofErr w:type="spellEnd"/>
-      <w:r>
-        <w:rPr>
-          <w:rFonts w:cs="Times New Roman"/>
-          <w:color w:val="auto"/>
-          <w:szCs w:val="20"/>
-        </w:rPr>
-        <w:t xml:space="preserve"> </w:t>
-      </w:r>
-      <w:proofErr w:type="spellStart"/>
-      <w:r>
-        <w:rPr>
-          <w:rFonts w:cs="Times New Roman"/>
-          <w:color w:val="auto"/>
-          <w:szCs w:val="20"/>
-        </w:rPr>
-        <w:t>dovoljno</w:t>
-      </w:r>
-      <w:proofErr w:type="spellEnd"/>
-      <w:r>
-        <w:rPr>
-          <w:rFonts w:cs="Times New Roman"/>
-          <w:color w:val="auto"/>
-          <w:szCs w:val="20"/>
-        </w:rPr>
-        <w:t xml:space="preserve"> </w:t>
-      </w:r>
-      <w:proofErr w:type="spellStart"/>
-      <w:r>
-        <w:rPr>
-          <w:rFonts w:cs="Times New Roman"/>
-          <w:color w:val="auto"/>
-          <w:szCs w:val="20"/>
-        </w:rPr>
-        <w:t>sredstava</w:t>
-      </w:r>
-      <w:proofErr w:type="spellEnd"/>
-      <w:r>
-        <w:rPr>
-          <w:rFonts w:cs="Times New Roman"/>
-          <w:color w:val="auto"/>
-          <w:szCs w:val="20"/>
-        </w:rPr>
-        <w:t xml:space="preserve"> </w:t>
-      </w:r>
-      <w:proofErr w:type="spellStart"/>
-      <w:r>
-        <w:rPr>
-          <w:rFonts w:cs="Times New Roman"/>
-          <w:color w:val="auto"/>
-          <w:szCs w:val="20"/>
-        </w:rPr>
-        <w:t>na</w:t>
-      </w:r>
-      <w:proofErr w:type="spellEnd"/>
-      <w:r>
-        <w:rPr>
-          <w:rFonts w:cs="Times New Roman"/>
-          <w:color w:val="auto"/>
-          <w:szCs w:val="20"/>
-        </w:rPr>
-        <w:t xml:space="preserve"> </w:t>
-      </w:r>
-      <w:proofErr w:type="spellStart"/>
-      <w:r>
-        <w:rPr>
-          <w:rFonts w:cs="Times New Roman"/>
-          <w:color w:val="auto"/>
-          <w:szCs w:val="20"/>
-        </w:rPr>
-        <w:t>izabranoj</w:t>
-      </w:r>
-      <w:proofErr w:type="spellEnd"/>
-      <w:r>
-        <w:rPr>
-          <w:rFonts w:cs="Times New Roman"/>
-          <w:color w:val="auto"/>
-          <w:szCs w:val="20"/>
-        </w:rPr>
-        <w:t xml:space="preserve"> </w:t>
-      </w:r>
-      <w:proofErr w:type="spellStart"/>
-      <w:r>
-        <w:rPr>
-          <w:rFonts w:cs="Times New Roman"/>
-          <w:color w:val="auto"/>
-          <w:szCs w:val="20"/>
-        </w:rPr>
-        <w:t>kartici</w:t>
-      </w:r>
-      <w:proofErr w:type="spellEnd"/>
-      <w:r>
-        <w:rPr>
-          <w:rFonts w:cs="Times New Roman"/>
-          <w:color w:val="auto"/>
-          <w:szCs w:val="20"/>
-        </w:rPr>
         <w:t>.</w:t>
       </w:r>
     </w:p>
@@ -4870,13 +3050,11 @@
         <w:spacing w:after="90" w:line="480" w:lineRule="auto"/>
         <w:ind w:left="705" w:hanging="720"/>
       </w:pPr>
-      <w:bookmarkStart w:id="13" w:name="_Toc40598330"/>
-      <w:proofErr w:type="spellStart"/>
+      <w:bookmarkStart w:id="13" w:name="_Toc41682088"/>
       <w:r>
         <w:t>Posledice</w:t>
       </w:r>
       <w:bookmarkEnd w:id="13"/>
-      <w:proofErr w:type="spellEnd"/>
       <w:r>
         <w:t xml:space="preserve"> </w:t>
       </w:r>
@@ -4890,108 +3068,64 @@
           <w:szCs w:val="20"/>
         </w:rPr>
       </w:pPr>
-      <w:proofErr w:type="spellStart"/>
       <w:r>
         <w:rPr>
           <w:rFonts w:cs="Times New Roman"/>
           <w:szCs w:val="20"/>
         </w:rPr>
-        <w:t>Obnova</w:t>
-      </w:r>
-      <w:proofErr w:type="spellEnd"/>
-      <w:r>
+        <w:t xml:space="preserve">Ažurira se period važenja kartice, kao i stanje na kartici. </w:t>
+      </w:r>
+    </w:p>
+    <w:p>
+      <w:pPr>
+        <w:spacing w:after="0" w:line="250" w:lineRule="auto"/>
+        <w:ind w:left="705"/>
         <w:rPr>
           <w:rFonts w:cs="Times New Roman"/>
           <w:szCs w:val="20"/>
         </w:rPr>
-        <w:t xml:space="preserve"> </w:t>
-      </w:r>
-      <w:proofErr w:type="spellStart"/>
+      </w:pPr>
       <w:r>
         <w:rPr>
           <w:rFonts w:cs="Times New Roman"/>
           <w:szCs w:val="20"/>
         </w:rPr>
-        <w:t>kartice</w:t>
-      </w:r>
-      <w:proofErr w:type="spellEnd"/>
+        <w:t>Obnova</w:t>
+      </w:r>
       <w:r>
         <w:rPr>
           <w:rFonts w:cs="Times New Roman"/>
           <w:szCs w:val="20"/>
         </w:rPr>
-        <w:t xml:space="preserve"> </w:t>
-      </w:r>
-      <w:proofErr w:type="spellStart"/>
+        <w:t xml:space="preserve"> kartice </w:t>
+      </w:r>
       <w:r>
         <w:rPr>
           <w:rFonts w:cs="Times New Roman"/>
           <w:szCs w:val="20"/>
         </w:rPr>
-        <w:t>i</w:t>
-      </w:r>
-      <w:proofErr w:type="spellEnd"/>
+        <w:t xml:space="preserve">i račun se </w:t>
+      </w:r>
       <w:r>
         <w:rPr>
           <w:rFonts w:cs="Times New Roman"/>
           <w:szCs w:val="20"/>
         </w:rPr>
-        <w:t xml:space="preserve"> </w:t>
-      </w:r>
-      <w:proofErr w:type="spellStart"/>
+        <w:t>evidentira</w:t>
+      </w:r>
       <w:r>
         <w:rPr>
           <w:rFonts w:cs="Times New Roman"/>
           <w:szCs w:val="20"/>
         </w:rPr>
-        <w:t>račun</w:t>
-      </w:r>
-      <w:proofErr w:type="spellEnd"/>
+        <w:t>ju</w:t>
+      </w:r>
       <w:r>
         <w:rPr>
           <w:rFonts w:cs="Times New Roman"/>
           <w:szCs w:val="20"/>
         </w:rPr>
-        <w:t xml:space="preserve"> se </w:t>
-      </w:r>
-      <w:proofErr w:type="spellStart"/>
-      <w:r>
-        <w:rPr>
-          <w:rFonts w:cs="Times New Roman"/>
-          <w:szCs w:val="20"/>
-        </w:rPr>
-        <w:t>evidentira</w:t>
-      </w:r>
-      <w:r>
-        <w:rPr>
-          <w:rFonts w:cs="Times New Roman"/>
-          <w:szCs w:val="20"/>
-        </w:rPr>
-        <w:t>ju</w:t>
-      </w:r>
-      <w:proofErr w:type="spellEnd"/>
-      <w:r>
-        <w:rPr>
-          <w:rFonts w:cs="Times New Roman"/>
-          <w:szCs w:val="20"/>
-        </w:rPr>
-        <w:t xml:space="preserve"> u </w:t>
-      </w:r>
-      <w:proofErr w:type="spellStart"/>
-      <w:r>
-        <w:rPr>
-          <w:rFonts w:cs="Times New Roman"/>
-          <w:szCs w:val="20"/>
-        </w:rPr>
-        <w:t>sistemu</w:t>
-      </w:r>
-      <w:proofErr w:type="spellEnd"/>
-      <w:r>
-        <w:rPr>
-          <w:rFonts w:cs="Times New Roman"/>
-          <w:szCs w:val="20"/>
-        </w:rPr>
-        <w:t>.</w:t>
+        <w:t xml:space="preserve"> u sistemu.</w:t>
       </w:r>
     </w:p>
     <w:sectPr>
@@ -7782,7 +5916,7 @@
 </file>
 
 <file path=customXml/itemProps1.xml><?xml version="1.0" encoding="utf-8"?>
-<ds:datastoreItem xmlns:ds="http://schemas.openxmlformats.org/officeDocument/2006/customXml" ds:itemID="{1C834C43-4362-46DB-802A-5417421BCE10}">
+<ds:datastoreItem xmlns:ds="http://schemas.openxmlformats.org/officeDocument/2006/customXml" ds:itemID="{FE68D031-FD5D-4CFC-8E2C-876E64627AD6}">
   <ds:schemaRefs>
     <ds:schemaRef ds:uri="http://schemas.openxmlformats.org/officeDocument/2006/bibliography"/>
   </ds:schemaRefs>
